--- a/Assignment_1/PS1_solution_sheet.docx
+++ b/Assignment_1/PS1_solution_sheet.docx
@@ -262,9 +262,9 @@
         <w:tblLook w:val="04A0" w:firstRow="1" w:lastRow="0" w:firstColumn="1" w:lastColumn="0" w:noHBand="0" w:noVBand="1"/>
       </w:tblPr>
       <w:tblGrid>
-        <w:gridCol w:w="3330"/>
-        <w:gridCol w:w="6533"/>
-        <w:gridCol w:w="1117"/>
+        <w:gridCol w:w="1405"/>
+        <w:gridCol w:w="9616"/>
+        <w:gridCol w:w="850"/>
       </w:tblGrid>
       <w:tr>
         <w:tc>
@@ -1736,7 +1736,16 @@
                 <w:sz w:val="20"/>
                 <w:szCs w:val="20"/>
               </w:rPr>
-              <w:t>Comment on whether the variance of returns increases or decreases with time horizon.</w:t>
+              <w:t xml:space="preserve">Comment on whether the variance of </w:t>
+            </w:r>
+            <w:r>
+              <w:rPr>
+                <w:rFonts w:ascii="Times New Roman" w:hAnsi="Times New Roman" w:cs="Times New Roman"/>
+                <w:sz w:val="20"/>
+                <w:szCs w:val="20"/>
+              </w:rPr>
+              <w:lastRenderedPageBreak/>
+              <w:t>returns increases or decreases with time horizon.</w:t>
             </w:r>
           </w:p>
           <w:p>
@@ -3307,6 +3316,7 @@
                 <w:sz w:val="20"/>
                 <w:szCs w:val="20"/>
               </w:rPr>
+              <w:lastRenderedPageBreak/>
               <w:t xml:space="preserve">6) </w:t>
             </w:r>
             <w:r>
@@ -3380,7 +3390,6 @@
                 <w:sz w:val="20"/>
                 <w:szCs w:val="20"/>
               </w:rPr>
-              <w:lastRenderedPageBreak/>
               <w:t xml:space="preserve"> 1) </w:t>
             </w:r>
             <w:r>
@@ -3401,8 +3410,6 @@
                 <w:szCs w:val="20"/>
               </w:rPr>
             </w:pPr>
-            <w:bookmarkStart w:id="1" w:name="_GoBack"/>
-            <w:bookmarkEnd w:id="1"/>
           </w:p>
           <w:p>
             <w:pPr>
@@ -3465,6 +3472,181 @@
                 <w:szCs w:val="20"/>
               </w:rPr>
             </w:pPr>
+            <w:r>
+              <w:rPr>
+                <w:rFonts w:ascii="Times New Roman" w:hAnsi="Times New Roman" w:cs="Times New Roman"/>
+                <w:b/>
+                <w:noProof/>
+                <w:sz w:val="20"/>
+                <w:szCs w:val="20"/>
+                <w:lang w:val="en-GB" w:eastAsia="en-GB"/>
+              </w:rPr>
+              <w:drawing>
+                <wp:inline distT="0" distB="0" distL="0" distR="0" wp14:anchorId="09AA8578" wp14:editId="53D98A53">
+                  <wp:extent cx="5969000" cy="1905000"/>
+                  <wp:effectExtent l="0" t="0" r="0" b="0"/>
+                  <wp:docPr id="2" name="Picture 2" descr="../../../../../../Chart.png"/>
+                  <wp:cNvGraphicFramePr>
+                    <a:graphicFrameLocks xmlns:a="http://schemas.openxmlformats.org/drawingml/2006/main" noChangeAspect="1"/>
+                  </wp:cNvGraphicFramePr>
+                  <a:graphic xmlns:a="http://schemas.openxmlformats.org/drawingml/2006/main">
+                    <a:graphicData uri="http://schemas.openxmlformats.org/drawingml/2006/picture">
+                      <pic:pic xmlns:pic="http://schemas.openxmlformats.org/drawingml/2006/picture">
+                        <pic:nvPicPr>
+                          <pic:cNvPr id="0" name="Picture 1" descr="../../../../../../Chart.png"/>
+                          <pic:cNvPicPr>
+                            <a:picLocks noChangeAspect="1" noChangeArrowheads="1"/>
+                          </pic:cNvPicPr>
+                        </pic:nvPicPr>
+                        <pic:blipFill>
+                          <a:blip r:embed="rId7">
+                            <a:extLst>
+                              <a:ext uri="{28A0092B-C50C-407E-A947-70E740481C1C}">
+                                <a14:useLocalDpi xmlns:a14="http://schemas.microsoft.com/office/drawing/2010/main" val="0"/>
+                              </a:ext>
+                            </a:extLst>
+                          </a:blip>
+                          <a:srcRect/>
+                          <a:stretch>
+                            <a:fillRect/>
+                          </a:stretch>
+                        </pic:blipFill>
+                        <pic:spPr bwMode="auto">
+                          <a:xfrm>
+                            <a:off x="0" y="0"/>
+                            <a:ext cx="5969000" cy="1905000"/>
+                          </a:xfrm>
+                          <a:prstGeom prst="rect">
+                            <a:avLst/>
+                          </a:prstGeom>
+                          <a:noFill/>
+                          <a:ln>
+                            <a:noFill/>
+                          </a:ln>
+                        </pic:spPr>
+                      </pic:pic>
+                    </a:graphicData>
+                  </a:graphic>
+                </wp:inline>
+              </w:drawing>
+            </w:r>
+          </w:p>
+          <w:p>
+            <w:pPr>
+              <w:rPr>
+                <w:rFonts w:ascii="Times New Roman" w:hAnsi="Times New Roman" w:cs="Times New Roman"/>
+                <w:b/>
+                <w:sz w:val="20"/>
+                <w:szCs w:val="20"/>
+              </w:rPr>
+            </w:pPr>
+          </w:p>
+          <w:p>
+            <w:pPr>
+              <w:rPr>
+                <w:rFonts w:ascii="Times New Roman" w:hAnsi="Times New Roman" w:cs="Times New Roman"/>
+                <w:b/>
+                <w:sz w:val="20"/>
+                <w:szCs w:val="20"/>
+              </w:rPr>
+            </w:pPr>
+          </w:p>
+          <w:p>
+            <w:pPr>
+              <w:rPr>
+                <w:rFonts w:ascii="Times New Roman" w:hAnsi="Times New Roman" w:cs="Times New Roman"/>
+                <w:b/>
+                <w:sz w:val="20"/>
+                <w:szCs w:val="20"/>
+              </w:rPr>
+            </w:pPr>
+            <w:r>
+              <w:rPr>
+                <w:rFonts w:ascii="Times New Roman" w:hAnsi="Times New Roman" w:cs="Times New Roman"/>
+                <w:b/>
+                <w:noProof/>
+                <w:sz w:val="20"/>
+                <w:szCs w:val="20"/>
+                <w:lang w:val="en-GB" w:eastAsia="en-GB"/>
+              </w:rPr>
+              <w:drawing>
+                <wp:inline distT="0" distB="0" distL="0" distR="0" wp14:anchorId="7BC6E4E8" wp14:editId="02967B33">
+                  <wp:extent cx="5969000" cy="1905000"/>
+                  <wp:effectExtent l="0" t="0" r="0" b="0"/>
+                  <wp:docPr id="3" name="Picture 3" descr="../../../../../../lg.png"/>
+                  <wp:cNvGraphicFramePr>
+                    <a:graphicFrameLocks xmlns:a="http://schemas.openxmlformats.org/drawingml/2006/main" noChangeAspect="1"/>
+                  </wp:cNvGraphicFramePr>
+                  <a:graphic xmlns:a="http://schemas.openxmlformats.org/drawingml/2006/main">
+                    <a:graphicData uri="http://schemas.openxmlformats.org/drawingml/2006/picture">
+                      <pic:pic xmlns:pic="http://schemas.openxmlformats.org/drawingml/2006/picture">
+                        <pic:nvPicPr>
+                          <pic:cNvPr id="0" name="Picture 2" descr="../../../../../../lg.png"/>
+                          <pic:cNvPicPr>
+                            <a:picLocks noChangeAspect="1" noChangeArrowheads="1"/>
+                          </pic:cNvPicPr>
+                        </pic:nvPicPr>
+                        <pic:blipFill>
+                          <a:blip r:embed="rId8">
+                            <a:extLst>
+                              <a:ext uri="{28A0092B-C50C-407E-A947-70E740481C1C}">
+                                <a14:useLocalDpi xmlns:a14="http://schemas.microsoft.com/office/drawing/2010/main" val="0"/>
+                              </a:ext>
+                            </a:extLst>
+                          </a:blip>
+                          <a:srcRect/>
+                          <a:stretch>
+                            <a:fillRect/>
+                          </a:stretch>
+                        </pic:blipFill>
+                        <pic:spPr bwMode="auto">
+                          <a:xfrm>
+                            <a:off x="0" y="0"/>
+                            <a:ext cx="5969000" cy="1905000"/>
+                          </a:xfrm>
+                          <a:prstGeom prst="rect">
+                            <a:avLst/>
+                          </a:prstGeom>
+                          <a:noFill/>
+                          <a:ln>
+                            <a:noFill/>
+                          </a:ln>
+                        </pic:spPr>
+                      </pic:pic>
+                    </a:graphicData>
+                  </a:graphic>
+                </wp:inline>
+              </w:drawing>
+            </w:r>
+          </w:p>
+          <w:p>
+            <w:pPr>
+              <w:rPr>
+                <w:rFonts w:ascii="Times New Roman" w:hAnsi="Times New Roman" w:cs="Times New Roman"/>
+                <w:b/>
+                <w:sz w:val="20"/>
+                <w:szCs w:val="20"/>
+              </w:rPr>
+            </w:pPr>
+          </w:p>
+          <w:p>
+            <w:pPr>
+              <w:rPr>
+                <w:rFonts w:ascii="Times New Roman" w:hAnsi="Times New Roman" w:cs="Times New Roman"/>
+                <w:b/>
+                <w:sz w:val="20"/>
+                <w:szCs w:val="20"/>
+              </w:rPr>
+            </w:pPr>
+            <w:r>
+              <w:rPr>
+                <w:rFonts w:ascii="Times New Roman" w:hAnsi="Times New Roman" w:cs="Times New Roman"/>
+                <w:b/>
+                <w:sz w:val="20"/>
+                <w:szCs w:val="20"/>
+              </w:rPr>
+              <w:t xml:space="preserve">Some stock prices seem to exhibit correlation with LISN, whereas returns are mostly uncorrelated. </w:t>
+            </w:r>
           </w:p>
         </w:tc>
         <w:tc>
@@ -3610,15 +3792,970 @@
           <w:tcPr>
             <w:tcW w:w="6533" w:type="dxa"/>
           </w:tcPr>
-          <w:p>
-            <w:pPr>
-              <w:rPr>
-                <w:rFonts w:ascii="Times New Roman" w:hAnsi="Times New Roman" w:cs="Times New Roman"/>
-                <w:b/>
-                <w:sz w:val="20"/>
-                <w:szCs w:val="20"/>
-              </w:rPr>
-            </w:pPr>
+          <w:tbl>
+            <w:tblPr>
+              <w:tblW w:w="0" w:type="auto"/>
+              <w:shd w:val="clear" w:color="auto" w:fill="FFFFFF"/>
+              <w:tblCellMar>
+                <w:top w:w="15" w:type="dxa"/>
+                <w:left w:w="15" w:type="dxa"/>
+                <w:bottom w:w="15" w:type="dxa"/>
+                <w:right w:w="15" w:type="dxa"/>
+              </w:tblCellMar>
+              <w:tblLook w:val="04A0" w:firstRow="1" w:lastRow="0" w:firstColumn="1" w:lastColumn="0" w:noHBand="0" w:noVBand="1"/>
+            </w:tblPr>
+            <w:tblGrid>
+              <w:gridCol w:w="1677"/>
+              <w:gridCol w:w="991"/>
+              <w:gridCol w:w="991"/>
+              <w:gridCol w:w="1061"/>
+              <w:gridCol w:w="1061"/>
+            </w:tblGrid>
+            <w:tr>
+              <w:trPr>
+                <w:tblHeader/>
+              </w:trPr>
+              <w:tc>
+                <w:tcPr>
+                  <w:tcW w:w="0" w:type="auto"/>
+                  <w:tcBorders>
+                    <w:top w:val="nil"/>
+                    <w:left w:val="nil"/>
+                    <w:bottom w:val="nil"/>
+                    <w:right w:val="nil"/>
+                  </w:tcBorders>
+                  <w:shd w:val="clear" w:color="auto" w:fill="FFFFFF"/>
+                  <w:tcMar>
+                    <w:top w:w="120" w:type="dxa"/>
+                    <w:left w:w="120" w:type="dxa"/>
+                    <w:bottom w:w="120" w:type="dxa"/>
+                    <w:right w:w="120" w:type="dxa"/>
+                  </w:tcMar>
+                  <w:vAlign w:val="center"/>
+                  <w:hideMark/>
+                </w:tcPr>
+                <w:p>
+                  <w:pPr>
+                    <w:spacing w:before="240" w:after="0" w:line="240" w:lineRule="auto"/>
+                    <w:jc w:val="right"/>
+                    <w:rPr>
+                      <w:rFonts w:ascii="Helvetica Neue" w:eastAsia="Times New Roman" w:hAnsi="Helvetica Neue" w:cs="Times New Roman"/>
+                      <w:b/>
+                      <w:bCs/>
+                      <w:color w:val="000000"/>
+                      <w:sz w:val="18"/>
+                      <w:szCs w:val="18"/>
+                      <w:lang w:val="en-GB" w:eastAsia="en-GB"/>
+                    </w:rPr>
+                  </w:pPr>
+                  <w:r>
+                    <w:rPr>
+                      <w:rFonts w:ascii="Helvetica Neue" w:eastAsia="Times New Roman" w:hAnsi="Helvetica Neue" w:cs="Times New Roman"/>
+                      <w:b/>
+                      <w:bCs/>
+                      <w:color w:val="000000"/>
+                      <w:sz w:val="18"/>
+                      <w:szCs w:val="18"/>
+                      <w:lang w:val="en-GB" w:eastAsia="en-GB"/>
+                    </w:rPr>
+                    <w:t>Expected Return</w:t>
+                  </w:r>
+                </w:p>
+              </w:tc>
+              <w:tc>
+                <w:tcPr>
+                  <w:tcW w:w="0" w:type="auto"/>
+                  <w:tcBorders>
+                    <w:top w:val="nil"/>
+                    <w:left w:val="nil"/>
+                    <w:bottom w:val="nil"/>
+                    <w:right w:val="nil"/>
+                  </w:tcBorders>
+                  <w:shd w:val="clear" w:color="auto" w:fill="FFFFFF"/>
+                  <w:tcMar>
+                    <w:top w:w="120" w:type="dxa"/>
+                    <w:left w:w="120" w:type="dxa"/>
+                    <w:bottom w:w="120" w:type="dxa"/>
+                    <w:right w:w="120" w:type="dxa"/>
+                  </w:tcMar>
+                  <w:vAlign w:val="center"/>
+                  <w:hideMark/>
+                </w:tcPr>
+                <w:p>
+                  <w:pPr>
+                    <w:spacing w:before="240" w:after="0" w:line="240" w:lineRule="auto"/>
+                    <w:jc w:val="right"/>
+                    <w:rPr>
+                      <w:rFonts w:ascii="Helvetica Neue" w:eastAsia="Times New Roman" w:hAnsi="Helvetica Neue" w:cs="Times New Roman"/>
+                      <w:b/>
+                      <w:bCs/>
+                      <w:color w:val="000000"/>
+                      <w:sz w:val="18"/>
+                      <w:szCs w:val="18"/>
+                      <w:lang w:val="en-GB" w:eastAsia="en-GB"/>
+                    </w:rPr>
+                  </w:pPr>
+                  <w:r>
+                    <w:rPr>
+                      <w:rFonts w:ascii="Helvetica Neue" w:eastAsia="Times New Roman" w:hAnsi="Helvetica Neue" w:cs="Times New Roman"/>
+                      <w:b/>
+                      <w:bCs/>
+                      <w:color w:val="000000"/>
+                      <w:sz w:val="18"/>
+                      <w:szCs w:val="18"/>
+                      <w:lang w:val="en-GB" w:eastAsia="en-GB"/>
+                    </w:rPr>
+                    <w:t>1%</w:t>
+                  </w:r>
+                </w:p>
+              </w:tc>
+              <w:tc>
+                <w:tcPr>
+                  <w:tcW w:w="0" w:type="auto"/>
+                  <w:tcBorders>
+                    <w:top w:val="nil"/>
+                    <w:left w:val="nil"/>
+                    <w:bottom w:val="nil"/>
+                    <w:right w:val="nil"/>
+                  </w:tcBorders>
+                  <w:shd w:val="clear" w:color="auto" w:fill="FFFFFF"/>
+                  <w:tcMar>
+                    <w:top w:w="120" w:type="dxa"/>
+                    <w:left w:w="120" w:type="dxa"/>
+                    <w:bottom w:w="120" w:type="dxa"/>
+                    <w:right w:w="120" w:type="dxa"/>
+                  </w:tcMar>
+                  <w:vAlign w:val="center"/>
+                  <w:hideMark/>
+                </w:tcPr>
+                <w:p>
+                  <w:pPr>
+                    <w:spacing w:before="240" w:after="0" w:line="240" w:lineRule="auto"/>
+                    <w:jc w:val="right"/>
+                    <w:rPr>
+                      <w:rFonts w:ascii="Helvetica Neue" w:eastAsia="Times New Roman" w:hAnsi="Helvetica Neue" w:cs="Times New Roman"/>
+                      <w:b/>
+                      <w:bCs/>
+                      <w:color w:val="000000"/>
+                      <w:sz w:val="18"/>
+                      <w:szCs w:val="18"/>
+                      <w:lang w:val="en-GB" w:eastAsia="en-GB"/>
+                    </w:rPr>
+                  </w:pPr>
+                  <w:r>
+                    <w:rPr>
+                      <w:rFonts w:ascii="Helvetica Neue" w:eastAsia="Times New Roman" w:hAnsi="Helvetica Neue" w:cs="Times New Roman"/>
+                      <w:b/>
+                      <w:bCs/>
+                      <w:color w:val="000000"/>
+                      <w:sz w:val="18"/>
+                      <w:szCs w:val="18"/>
+                      <w:lang w:val="en-GB" w:eastAsia="en-GB"/>
+                    </w:rPr>
+                    <w:t>10%</w:t>
+                  </w:r>
+                </w:p>
+              </w:tc>
+              <w:tc>
+                <w:tcPr>
+                  <w:tcW w:w="0" w:type="auto"/>
+                  <w:tcBorders>
+                    <w:top w:val="nil"/>
+                    <w:left w:val="nil"/>
+                    <w:bottom w:val="nil"/>
+                    <w:right w:val="nil"/>
+                  </w:tcBorders>
+                  <w:shd w:val="clear" w:color="auto" w:fill="FFFFFF"/>
+                  <w:tcMar>
+                    <w:top w:w="120" w:type="dxa"/>
+                    <w:left w:w="120" w:type="dxa"/>
+                    <w:bottom w:w="120" w:type="dxa"/>
+                    <w:right w:w="120" w:type="dxa"/>
+                  </w:tcMar>
+                  <w:vAlign w:val="center"/>
+                  <w:hideMark/>
+                </w:tcPr>
+                <w:p>
+                  <w:pPr>
+                    <w:spacing w:before="240" w:after="0" w:line="240" w:lineRule="auto"/>
+                    <w:jc w:val="right"/>
+                    <w:rPr>
+                      <w:rFonts w:ascii="Helvetica Neue" w:eastAsia="Times New Roman" w:hAnsi="Helvetica Neue" w:cs="Times New Roman"/>
+                      <w:b/>
+                      <w:bCs/>
+                      <w:color w:val="000000"/>
+                      <w:sz w:val="18"/>
+                      <w:szCs w:val="18"/>
+                      <w:lang w:val="en-GB" w:eastAsia="en-GB"/>
+                    </w:rPr>
+                  </w:pPr>
+                  <w:r>
+                    <w:rPr>
+                      <w:rFonts w:ascii="Helvetica Neue" w:eastAsia="Times New Roman" w:hAnsi="Helvetica Neue" w:cs="Times New Roman"/>
+                      <w:b/>
+                      <w:bCs/>
+                      <w:color w:val="000000"/>
+                      <w:sz w:val="18"/>
+                      <w:szCs w:val="18"/>
+                      <w:lang w:val="en-GB" w:eastAsia="en-GB"/>
+                    </w:rPr>
+                    <w:t>30%</w:t>
+                  </w:r>
+                </w:p>
+              </w:tc>
+              <w:tc>
+                <w:tcPr>
+                  <w:tcW w:w="0" w:type="auto"/>
+                  <w:tcBorders>
+                    <w:top w:val="nil"/>
+                    <w:left w:val="nil"/>
+                    <w:bottom w:val="nil"/>
+                    <w:right w:val="nil"/>
+                  </w:tcBorders>
+                  <w:shd w:val="clear" w:color="auto" w:fill="FFFFFF"/>
+                  <w:tcMar>
+                    <w:top w:w="120" w:type="dxa"/>
+                    <w:left w:w="120" w:type="dxa"/>
+                    <w:bottom w:w="120" w:type="dxa"/>
+                    <w:right w:w="120" w:type="dxa"/>
+                  </w:tcMar>
+                  <w:vAlign w:val="center"/>
+                  <w:hideMark/>
+                </w:tcPr>
+                <w:p>
+                  <w:pPr>
+                    <w:spacing w:before="240" w:after="0" w:line="240" w:lineRule="auto"/>
+                    <w:jc w:val="right"/>
+                    <w:rPr>
+                      <w:rFonts w:ascii="Helvetica Neue" w:eastAsia="Times New Roman" w:hAnsi="Helvetica Neue" w:cs="Times New Roman"/>
+                      <w:b/>
+                      <w:bCs/>
+                      <w:color w:val="000000"/>
+                      <w:sz w:val="18"/>
+                      <w:szCs w:val="18"/>
+                      <w:lang w:val="en-GB" w:eastAsia="en-GB"/>
+                    </w:rPr>
+                  </w:pPr>
+                  <w:r>
+                    <w:rPr>
+                      <w:rFonts w:ascii="Helvetica Neue" w:eastAsia="Times New Roman" w:hAnsi="Helvetica Neue" w:cs="Times New Roman"/>
+                      <w:b/>
+                      <w:bCs/>
+                      <w:color w:val="000000"/>
+                      <w:sz w:val="18"/>
+                      <w:szCs w:val="18"/>
+                      <w:lang w:val="en-GB" w:eastAsia="en-GB"/>
+                    </w:rPr>
+                    <w:t>39%</w:t>
+                  </w:r>
+                </w:p>
+              </w:tc>
+            </w:tr>
+            <w:tr>
+              <w:tc>
+                <w:tcPr>
+                  <w:tcW w:w="0" w:type="auto"/>
+                  <w:tcBorders>
+                    <w:top w:val="nil"/>
+                    <w:left w:val="nil"/>
+                    <w:bottom w:val="nil"/>
+                    <w:right w:val="nil"/>
+                  </w:tcBorders>
+                  <w:shd w:val="clear" w:color="auto" w:fill="F5F5F5"/>
+                  <w:tcMar>
+                    <w:top w:w="120" w:type="dxa"/>
+                    <w:left w:w="120" w:type="dxa"/>
+                    <w:bottom w:w="120" w:type="dxa"/>
+                    <w:right w:w="120" w:type="dxa"/>
+                  </w:tcMar>
+                  <w:vAlign w:val="center"/>
+                  <w:hideMark/>
+                </w:tcPr>
+                <w:p>
+                  <w:pPr>
+                    <w:spacing w:before="240" w:after="0" w:line="240" w:lineRule="auto"/>
+                    <w:jc w:val="right"/>
+                    <w:rPr>
+                      <w:rFonts w:ascii="Helvetica Neue" w:eastAsia="Times New Roman" w:hAnsi="Helvetica Neue" w:cs="Times New Roman"/>
+                      <w:b/>
+                      <w:bCs/>
+                      <w:color w:val="000000"/>
+                      <w:sz w:val="18"/>
+                      <w:szCs w:val="18"/>
+                      <w:lang w:val="en-GB" w:eastAsia="en-GB"/>
+                    </w:rPr>
+                  </w:pPr>
+                  <w:proofErr w:type="spellStart"/>
+                  <w:r>
+                    <w:rPr>
+                      <w:rFonts w:ascii="Helvetica Neue" w:eastAsia="Times New Roman" w:hAnsi="Helvetica Neue" w:cs="Times New Roman"/>
+                      <w:b/>
+                      <w:bCs/>
+                      <w:color w:val="000000"/>
+                      <w:sz w:val="18"/>
+                      <w:szCs w:val="18"/>
+                      <w:lang w:val="en-GB" w:eastAsia="en-GB"/>
+                    </w:rPr>
+                    <w:t>Exp</w:t>
+                  </w:r>
+                  <w:proofErr w:type="spellEnd"/>
+                  <w:r>
+                    <w:rPr>
+                      <w:rFonts w:ascii="Helvetica Neue" w:eastAsia="Times New Roman" w:hAnsi="Helvetica Neue" w:cs="Times New Roman"/>
+                      <w:b/>
+                      <w:bCs/>
+                      <w:color w:val="000000"/>
+                      <w:sz w:val="18"/>
+                      <w:szCs w:val="18"/>
+                      <w:lang w:val="en-GB" w:eastAsia="en-GB"/>
+                    </w:rPr>
+                    <w:t xml:space="preserve"> Ret</w:t>
+                  </w:r>
+                </w:p>
+              </w:tc>
+              <w:tc>
+                <w:tcPr>
+                  <w:tcW w:w="0" w:type="auto"/>
+                  <w:tcBorders>
+                    <w:top w:val="nil"/>
+                    <w:left w:val="nil"/>
+                    <w:bottom w:val="nil"/>
+                    <w:right w:val="nil"/>
+                  </w:tcBorders>
+                  <w:shd w:val="clear" w:color="auto" w:fill="F5F5F5"/>
+                  <w:tcMar>
+                    <w:top w:w="120" w:type="dxa"/>
+                    <w:left w:w="120" w:type="dxa"/>
+                    <w:bottom w:w="120" w:type="dxa"/>
+                    <w:right w:w="120" w:type="dxa"/>
+                  </w:tcMar>
+                  <w:vAlign w:val="center"/>
+                  <w:hideMark/>
+                </w:tcPr>
+                <w:p>
+                  <w:pPr>
+                    <w:spacing w:before="240" w:after="0" w:line="240" w:lineRule="auto"/>
+                    <w:jc w:val="right"/>
+                    <w:rPr>
+                      <w:rFonts w:ascii="Helvetica Neue" w:eastAsia="Times New Roman" w:hAnsi="Helvetica Neue" w:cs="Times New Roman"/>
+                      <w:color w:val="000000"/>
+                      <w:sz w:val="18"/>
+                      <w:szCs w:val="18"/>
+                      <w:lang w:val="en-GB" w:eastAsia="en-GB"/>
+                    </w:rPr>
+                  </w:pPr>
+                  <w:r>
+                    <w:rPr>
+                      <w:rFonts w:ascii="Helvetica Neue" w:eastAsia="Times New Roman" w:hAnsi="Helvetica Neue" w:cs="Times New Roman"/>
+                      <w:color w:val="000000"/>
+                      <w:sz w:val="18"/>
+                      <w:szCs w:val="18"/>
+                      <w:lang w:val="en-GB" w:eastAsia="en-GB"/>
+                    </w:rPr>
+                    <w:t>0.000750</w:t>
+                  </w:r>
+                </w:p>
+              </w:tc>
+              <w:tc>
+                <w:tcPr>
+                  <w:tcW w:w="0" w:type="auto"/>
+                  <w:tcBorders>
+                    <w:top w:val="nil"/>
+                    <w:left w:val="nil"/>
+                    <w:bottom w:val="nil"/>
+                    <w:right w:val="nil"/>
+                  </w:tcBorders>
+                  <w:shd w:val="clear" w:color="auto" w:fill="F5F5F5"/>
+                  <w:tcMar>
+                    <w:top w:w="120" w:type="dxa"/>
+                    <w:left w:w="120" w:type="dxa"/>
+                    <w:bottom w:w="120" w:type="dxa"/>
+                    <w:right w:w="120" w:type="dxa"/>
+                  </w:tcMar>
+                  <w:vAlign w:val="center"/>
+                  <w:hideMark/>
+                </w:tcPr>
+                <w:p>
+                  <w:pPr>
+                    <w:spacing w:before="240" w:after="0" w:line="240" w:lineRule="auto"/>
+                    <w:jc w:val="right"/>
+                    <w:rPr>
+                      <w:rFonts w:ascii="Helvetica Neue" w:eastAsia="Times New Roman" w:hAnsi="Helvetica Neue" w:cs="Times New Roman"/>
+                      <w:color w:val="000000"/>
+                      <w:sz w:val="18"/>
+                      <w:szCs w:val="18"/>
+                      <w:lang w:val="en-GB" w:eastAsia="en-GB"/>
+                    </w:rPr>
+                  </w:pPr>
+                  <w:r>
+                    <w:rPr>
+                      <w:rFonts w:ascii="Helvetica Neue" w:eastAsia="Times New Roman" w:hAnsi="Helvetica Neue" w:cs="Times New Roman"/>
+                      <w:color w:val="000000"/>
+                      <w:sz w:val="18"/>
+                      <w:szCs w:val="18"/>
+                      <w:lang w:val="en-GB" w:eastAsia="en-GB"/>
+                    </w:rPr>
+                    <w:t>0.017931</w:t>
+                  </w:r>
+                </w:p>
+              </w:tc>
+              <w:tc>
+                <w:tcPr>
+                  <w:tcW w:w="0" w:type="auto"/>
+                  <w:tcBorders>
+                    <w:top w:val="nil"/>
+                    <w:left w:val="nil"/>
+                    <w:bottom w:val="nil"/>
+                    <w:right w:val="nil"/>
+                  </w:tcBorders>
+                  <w:shd w:val="clear" w:color="auto" w:fill="F5F5F5"/>
+                  <w:tcMar>
+                    <w:top w:w="120" w:type="dxa"/>
+                    <w:left w:w="120" w:type="dxa"/>
+                    <w:bottom w:w="120" w:type="dxa"/>
+                    <w:right w:w="120" w:type="dxa"/>
+                  </w:tcMar>
+                  <w:vAlign w:val="center"/>
+                  <w:hideMark/>
+                </w:tcPr>
+                <w:p>
+                  <w:pPr>
+                    <w:spacing w:before="240" w:after="0" w:line="240" w:lineRule="auto"/>
+                    <w:jc w:val="right"/>
+                    <w:rPr>
+                      <w:rFonts w:ascii="Helvetica Neue" w:eastAsia="Times New Roman" w:hAnsi="Helvetica Neue" w:cs="Times New Roman"/>
+                      <w:color w:val="000000"/>
+                      <w:sz w:val="18"/>
+                      <w:szCs w:val="18"/>
+                      <w:lang w:val="en-GB" w:eastAsia="en-GB"/>
+                    </w:rPr>
+                  </w:pPr>
+                  <w:r>
+                    <w:rPr>
+                      <w:rFonts w:ascii="Helvetica Neue" w:eastAsia="Times New Roman" w:hAnsi="Helvetica Neue" w:cs="Times New Roman"/>
+                      <w:color w:val="000000"/>
+                      <w:sz w:val="18"/>
+                      <w:szCs w:val="18"/>
+                      <w:lang w:val="en-GB" w:eastAsia="en-GB"/>
+                    </w:rPr>
+                    <w:t>0.516195</w:t>
+                  </w:r>
+                </w:p>
+              </w:tc>
+              <w:tc>
+                <w:tcPr>
+                  <w:tcW w:w="0" w:type="auto"/>
+                  <w:tcBorders>
+                    <w:top w:val="nil"/>
+                    <w:left w:val="nil"/>
+                    <w:bottom w:val="nil"/>
+                    <w:right w:val="nil"/>
+                  </w:tcBorders>
+                  <w:shd w:val="clear" w:color="auto" w:fill="F5F5F5"/>
+                  <w:tcMar>
+                    <w:top w:w="120" w:type="dxa"/>
+                    <w:left w:w="120" w:type="dxa"/>
+                    <w:bottom w:w="120" w:type="dxa"/>
+                    <w:right w:w="120" w:type="dxa"/>
+                  </w:tcMar>
+                  <w:vAlign w:val="center"/>
+                  <w:hideMark/>
+                </w:tcPr>
+                <w:p>
+                  <w:pPr>
+                    <w:spacing w:before="240" w:after="0" w:line="240" w:lineRule="auto"/>
+                    <w:jc w:val="right"/>
+                    <w:rPr>
+                      <w:rFonts w:ascii="Helvetica Neue" w:eastAsia="Times New Roman" w:hAnsi="Helvetica Neue" w:cs="Times New Roman"/>
+                      <w:color w:val="000000"/>
+                      <w:sz w:val="18"/>
+                      <w:szCs w:val="18"/>
+                      <w:lang w:val="en-GB" w:eastAsia="en-GB"/>
+                    </w:rPr>
+                  </w:pPr>
+                  <w:r>
+                    <w:rPr>
+                      <w:rFonts w:ascii="Helvetica Neue" w:eastAsia="Times New Roman" w:hAnsi="Helvetica Neue" w:cs="Times New Roman"/>
+                      <w:color w:val="000000"/>
+                      <w:sz w:val="18"/>
+                      <w:szCs w:val="18"/>
+                      <w:lang w:val="en-GB" w:eastAsia="en-GB"/>
+                    </w:rPr>
+                    <w:t>0.688010</w:t>
+                  </w:r>
+                </w:p>
+              </w:tc>
+            </w:tr>
+            <w:tr>
+              <w:tc>
+                <w:tcPr>
+                  <w:tcW w:w="0" w:type="auto"/>
+                  <w:tcBorders>
+                    <w:top w:val="nil"/>
+                    <w:left w:val="nil"/>
+                    <w:bottom w:val="nil"/>
+                    <w:right w:val="nil"/>
+                  </w:tcBorders>
+                  <w:shd w:val="clear" w:color="auto" w:fill="FFFFFF"/>
+                  <w:tcMar>
+                    <w:top w:w="120" w:type="dxa"/>
+                    <w:left w:w="120" w:type="dxa"/>
+                    <w:bottom w:w="120" w:type="dxa"/>
+                    <w:right w:w="120" w:type="dxa"/>
+                  </w:tcMar>
+                  <w:vAlign w:val="center"/>
+                  <w:hideMark/>
+                </w:tcPr>
+                <w:p>
+                  <w:pPr>
+                    <w:spacing w:before="240" w:after="0" w:line="240" w:lineRule="auto"/>
+                    <w:jc w:val="right"/>
+                    <w:rPr>
+                      <w:rFonts w:ascii="Helvetica Neue" w:eastAsia="Times New Roman" w:hAnsi="Helvetica Neue" w:cs="Times New Roman"/>
+                      <w:b/>
+                      <w:bCs/>
+                      <w:color w:val="000000"/>
+                      <w:sz w:val="18"/>
+                      <w:szCs w:val="18"/>
+                      <w:lang w:val="en-GB" w:eastAsia="en-GB"/>
+                    </w:rPr>
+                  </w:pPr>
+                  <w:proofErr w:type="spellStart"/>
+                  <w:r>
+                    <w:rPr>
+                      <w:rFonts w:ascii="Helvetica Neue" w:eastAsia="Times New Roman" w:hAnsi="Helvetica Neue" w:cs="Times New Roman"/>
+                      <w:b/>
+                      <w:bCs/>
+                      <w:color w:val="000000"/>
+                      <w:sz w:val="18"/>
+                      <w:szCs w:val="18"/>
+                      <w:lang w:val="en-GB" w:eastAsia="en-GB"/>
+                    </w:rPr>
+                    <w:t>Std</w:t>
+                  </w:r>
+                  <w:proofErr w:type="spellEnd"/>
+                </w:p>
+              </w:tc>
+              <w:tc>
+                <w:tcPr>
+                  <w:tcW w:w="0" w:type="auto"/>
+                  <w:tcBorders>
+                    <w:top w:val="nil"/>
+                    <w:left w:val="nil"/>
+                    <w:bottom w:val="nil"/>
+                    <w:right w:val="nil"/>
+                  </w:tcBorders>
+                  <w:shd w:val="clear" w:color="auto" w:fill="FFFFFF"/>
+                  <w:tcMar>
+                    <w:top w:w="120" w:type="dxa"/>
+                    <w:left w:w="120" w:type="dxa"/>
+                    <w:bottom w:w="120" w:type="dxa"/>
+                    <w:right w:w="120" w:type="dxa"/>
+                  </w:tcMar>
+                  <w:vAlign w:val="center"/>
+                  <w:hideMark/>
+                </w:tcPr>
+                <w:p>
+                  <w:pPr>
+                    <w:spacing w:before="240" w:after="0" w:line="240" w:lineRule="auto"/>
+                    <w:jc w:val="right"/>
+                    <w:rPr>
+                      <w:rFonts w:ascii="Helvetica Neue" w:eastAsia="Times New Roman" w:hAnsi="Helvetica Neue" w:cs="Times New Roman"/>
+                      <w:color w:val="000000"/>
+                      <w:sz w:val="18"/>
+                      <w:szCs w:val="18"/>
+                      <w:lang w:val="en-GB" w:eastAsia="en-GB"/>
+                    </w:rPr>
+                  </w:pPr>
+                  <w:r>
+                    <w:rPr>
+                      <w:rFonts w:ascii="Helvetica Neue" w:eastAsia="Times New Roman" w:hAnsi="Helvetica Neue" w:cs="Times New Roman"/>
+                      <w:color w:val="000000"/>
+                      <w:sz w:val="18"/>
+                      <w:szCs w:val="18"/>
+                      <w:lang w:val="en-GB" w:eastAsia="en-GB"/>
+                    </w:rPr>
+                    <w:t>0.000000</w:t>
+                  </w:r>
+                </w:p>
+              </w:tc>
+              <w:tc>
+                <w:tcPr>
+                  <w:tcW w:w="0" w:type="auto"/>
+                  <w:tcBorders>
+                    <w:top w:val="nil"/>
+                    <w:left w:val="nil"/>
+                    <w:bottom w:val="nil"/>
+                    <w:right w:val="nil"/>
+                  </w:tcBorders>
+                  <w:shd w:val="clear" w:color="auto" w:fill="FFFFFF"/>
+                  <w:tcMar>
+                    <w:top w:w="120" w:type="dxa"/>
+                    <w:left w:w="120" w:type="dxa"/>
+                    <w:bottom w:w="120" w:type="dxa"/>
+                    <w:right w:w="120" w:type="dxa"/>
+                  </w:tcMar>
+                  <w:vAlign w:val="center"/>
+                  <w:hideMark/>
+                </w:tcPr>
+                <w:p>
+                  <w:pPr>
+                    <w:spacing w:before="240" w:after="0" w:line="240" w:lineRule="auto"/>
+                    <w:jc w:val="right"/>
+                    <w:rPr>
+                      <w:rFonts w:ascii="Helvetica Neue" w:eastAsia="Times New Roman" w:hAnsi="Helvetica Neue" w:cs="Times New Roman"/>
+                      <w:color w:val="000000"/>
+                      <w:sz w:val="18"/>
+                      <w:szCs w:val="18"/>
+                      <w:lang w:val="en-GB" w:eastAsia="en-GB"/>
+                    </w:rPr>
+                  </w:pPr>
+                  <w:r>
+                    <w:rPr>
+                      <w:rFonts w:ascii="Helvetica Neue" w:eastAsia="Times New Roman" w:hAnsi="Helvetica Neue" w:cs="Times New Roman"/>
+                      <w:color w:val="000000"/>
+                      <w:sz w:val="18"/>
+                      <w:szCs w:val="18"/>
+                      <w:lang w:val="en-GB" w:eastAsia="en-GB"/>
+                    </w:rPr>
+                    <w:t>0.003576</w:t>
+                  </w:r>
+                </w:p>
+              </w:tc>
+              <w:tc>
+                <w:tcPr>
+                  <w:tcW w:w="0" w:type="auto"/>
+                  <w:tcBorders>
+                    <w:top w:val="nil"/>
+                    <w:left w:val="nil"/>
+                    <w:bottom w:val="nil"/>
+                    <w:right w:val="nil"/>
+                  </w:tcBorders>
+                  <w:shd w:val="clear" w:color="auto" w:fill="FFFFFF"/>
+                  <w:tcMar>
+                    <w:top w:w="120" w:type="dxa"/>
+                    <w:left w:w="120" w:type="dxa"/>
+                    <w:bottom w:w="120" w:type="dxa"/>
+                    <w:right w:w="120" w:type="dxa"/>
+                  </w:tcMar>
+                  <w:vAlign w:val="center"/>
+                  <w:hideMark/>
+                </w:tcPr>
+                <w:p>
+                  <w:pPr>
+                    <w:spacing w:before="240" w:after="0" w:line="240" w:lineRule="auto"/>
+                    <w:jc w:val="right"/>
+                    <w:rPr>
+                      <w:rFonts w:ascii="Helvetica Neue" w:eastAsia="Times New Roman" w:hAnsi="Helvetica Neue" w:cs="Times New Roman"/>
+                      <w:color w:val="000000"/>
+                      <w:sz w:val="18"/>
+                      <w:szCs w:val="18"/>
+                      <w:lang w:val="en-GB" w:eastAsia="en-GB"/>
+                    </w:rPr>
+                  </w:pPr>
+                  <w:r>
+                    <w:rPr>
+                      <w:rFonts w:ascii="Helvetica Neue" w:eastAsia="Times New Roman" w:hAnsi="Helvetica Neue" w:cs="Times New Roman"/>
+                      <w:color w:val="000000"/>
+                      <w:sz w:val="18"/>
+                      <w:szCs w:val="18"/>
+                      <w:lang w:val="en-GB" w:eastAsia="en-GB"/>
+                    </w:rPr>
+                    <w:t>0.107272</w:t>
+                  </w:r>
+                </w:p>
+              </w:tc>
+              <w:tc>
+                <w:tcPr>
+                  <w:tcW w:w="0" w:type="auto"/>
+                  <w:tcBorders>
+                    <w:top w:val="nil"/>
+                    <w:left w:val="nil"/>
+                    <w:bottom w:val="nil"/>
+                    <w:right w:val="nil"/>
+                  </w:tcBorders>
+                  <w:shd w:val="clear" w:color="auto" w:fill="FFFFFF"/>
+                  <w:tcMar>
+                    <w:top w:w="120" w:type="dxa"/>
+                    <w:left w:w="120" w:type="dxa"/>
+                    <w:bottom w:w="120" w:type="dxa"/>
+                    <w:right w:w="120" w:type="dxa"/>
+                  </w:tcMar>
+                  <w:vAlign w:val="center"/>
+                  <w:hideMark/>
+                </w:tcPr>
+                <w:p>
+                  <w:pPr>
+                    <w:spacing w:before="240" w:after="0" w:line="240" w:lineRule="auto"/>
+                    <w:jc w:val="right"/>
+                    <w:rPr>
+                      <w:rFonts w:ascii="Helvetica Neue" w:eastAsia="Times New Roman" w:hAnsi="Helvetica Neue" w:cs="Times New Roman"/>
+                      <w:color w:val="000000"/>
+                      <w:sz w:val="18"/>
+                      <w:szCs w:val="18"/>
+                      <w:lang w:val="en-GB" w:eastAsia="en-GB"/>
+                    </w:rPr>
+                  </w:pPr>
+                  <w:r>
+                    <w:rPr>
+                      <w:rFonts w:ascii="Helvetica Neue" w:eastAsia="Times New Roman" w:hAnsi="Helvetica Neue" w:cs="Times New Roman"/>
+                      <w:color w:val="000000"/>
+                      <w:sz w:val="18"/>
+                      <w:szCs w:val="18"/>
+                      <w:lang w:val="en-GB" w:eastAsia="en-GB"/>
+                    </w:rPr>
+                    <w:t>0.143030</w:t>
+                  </w:r>
+                </w:p>
+              </w:tc>
+            </w:tr>
+            <w:tr>
+              <w:tc>
+                <w:tcPr>
+                  <w:tcW w:w="0" w:type="auto"/>
+                  <w:tcBorders>
+                    <w:top w:val="nil"/>
+                    <w:left w:val="nil"/>
+                    <w:bottom w:val="nil"/>
+                    <w:right w:val="nil"/>
+                  </w:tcBorders>
+                  <w:shd w:val="clear" w:color="auto" w:fill="F5F5F5"/>
+                  <w:tcMar>
+                    <w:top w:w="120" w:type="dxa"/>
+                    <w:left w:w="120" w:type="dxa"/>
+                    <w:bottom w:w="120" w:type="dxa"/>
+                    <w:right w:w="120" w:type="dxa"/>
+                  </w:tcMar>
+                  <w:vAlign w:val="center"/>
+                  <w:hideMark/>
+                </w:tcPr>
+                <w:p>
+                  <w:pPr>
+                    <w:spacing w:before="240" w:after="0" w:line="240" w:lineRule="auto"/>
+                    <w:jc w:val="right"/>
+                    <w:rPr>
+                      <w:rFonts w:ascii="Helvetica Neue" w:eastAsia="Times New Roman" w:hAnsi="Helvetica Neue" w:cs="Times New Roman"/>
+                      <w:b/>
+                      <w:bCs/>
+                      <w:color w:val="000000"/>
+                      <w:sz w:val="18"/>
+                      <w:szCs w:val="18"/>
+                      <w:lang w:val="en-GB" w:eastAsia="en-GB"/>
+                    </w:rPr>
+                  </w:pPr>
+                  <w:r>
+                    <w:rPr>
+                      <w:rFonts w:ascii="Helvetica Neue" w:eastAsia="Times New Roman" w:hAnsi="Helvetica Neue" w:cs="Times New Roman"/>
+                      <w:b/>
+                      <w:bCs/>
+                      <w:color w:val="000000"/>
+                      <w:sz w:val="18"/>
+                      <w:szCs w:val="18"/>
+                      <w:lang w:val="en-GB" w:eastAsia="en-GB"/>
+                    </w:rPr>
+                    <w:t xml:space="preserve">Weight </w:t>
+                  </w:r>
+                  <w:proofErr w:type="spellStart"/>
+                  <w:r>
+                    <w:rPr>
+                      <w:rFonts w:ascii="Helvetica Neue" w:eastAsia="Times New Roman" w:hAnsi="Helvetica Neue" w:cs="Times New Roman"/>
+                      <w:b/>
+                      <w:bCs/>
+                      <w:color w:val="000000"/>
+                      <w:sz w:val="18"/>
+                      <w:szCs w:val="18"/>
+                      <w:lang w:val="en-GB" w:eastAsia="en-GB"/>
+                    </w:rPr>
+                    <w:t>rf</w:t>
+                  </w:r>
+                  <w:proofErr w:type="spellEnd"/>
+                </w:p>
+              </w:tc>
+              <w:tc>
+                <w:tcPr>
+                  <w:tcW w:w="0" w:type="auto"/>
+                  <w:tcBorders>
+                    <w:top w:val="nil"/>
+                    <w:left w:val="nil"/>
+                    <w:bottom w:val="nil"/>
+                    <w:right w:val="nil"/>
+                  </w:tcBorders>
+                  <w:shd w:val="clear" w:color="auto" w:fill="F5F5F5"/>
+                  <w:tcMar>
+                    <w:top w:w="120" w:type="dxa"/>
+                    <w:left w:w="120" w:type="dxa"/>
+                    <w:bottom w:w="120" w:type="dxa"/>
+                    <w:right w:w="120" w:type="dxa"/>
+                  </w:tcMar>
+                  <w:vAlign w:val="center"/>
+                  <w:hideMark/>
+                </w:tcPr>
+                <w:p>
+                  <w:pPr>
+                    <w:spacing w:before="240" w:after="0" w:line="240" w:lineRule="auto"/>
+                    <w:jc w:val="right"/>
+                    <w:rPr>
+                      <w:rFonts w:ascii="Helvetica Neue" w:eastAsia="Times New Roman" w:hAnsi="Helvetica Neue" w:cs="Times New Roman"/>
+                      <w:color w:val="000000"/>
+                      <w:sz w:val="18"/>
+                      <w:szCs w:val="18"/>
+                      <w:lang w:val="en-GB" w:eastAsia="en-GB"/>
+                    </w:rPr>
+                  </w:pPr>
+                  <w:r>
+                    <w:rPr>
+                      <w:rFonts w:ascii="Helvetica Neue" w:eastAsia="Times New Roman" w:hAnsi="Helvetica Neue" w:cs="Times New Roman"/>
+                      <w:color w:val="000000"/>
+                      <w:sz w:val="18"/>
+                      <w:szCs w:val="18"/>
+                      <w:lang w:val="en-GB" w:eastAsia="en-GB"/>
+                    </w:rPr>
+                    <w:t>0.996986</w:t>
+                  </w:r>
+                </w:p>
+              </w:tc>
+              <w:tc>
+                <w:tcPr>
+                  <w:tcW w:w="0" w:type="auto"/>
+                  <w:tcBorders>
+                    <w:top w:val="nil"/>
+                    <w:left w:val="nil"/>
+                    <w:bottom w:val="nil"/>
+                    <w:right w:val="nil"/>
+                  </w:tcBorders>
+                  <w:shd w:val="clear" w:color="auto" w:fill="F5F5F5"/>
+                  <w:tcMar>
+                    <w:top w:w="120" w:type="dxa"/>
+                    <w:left w:w="120" w:type="dxa"/>
+                    <w:bottom w:w="120" w:type="dxa"/>
+                    <w:right w:w="120" w:type="dxa"/>
+                  </w:tcMar>
+                  <w:vAlign w:val="center"/>
+                  <w:hideMark/>
+                </w:tcPr>
+                <w:p>
+                  <w:pPr>
+                    <w:spacing w:before="240" w:after="0" w:line="240" w:lineRule="auto"/>
+                    <w:jc w:val="right"/>
+                    <w:rPr>
+                      <w:rFonts w:ascii="Helvetica Neue" w:eastAsia="Times New Roman" w:hAnsi="Helvetica Neue" w:cs="Times New Roman"/>
+                      <w:color w:val="000000"/>
+                      <w:sz w:val="18"/>
+                      <w:szCs w:val="18"/>
+                      <w:lang w:val="en-GB" w:eastAsia="en-GB"/>
+                    </w:rPr>
+                  </w:pPr>
+                  <w:r>
+                    <w:rPr>
+                      <w:rFonts w:ascii="Helvetica Neue" w:eastAsia="Times New Roman" w:hAnsi="Helvetica Neue" w:cs="Times New Roman"/>
+                      <w:color w:val="000000"/>
+                      <w:sz w:val="18"/>
+                      <w:szCs w:val="18"/>
+                      <w:lang w:val="en-GB" w:eastAsia="en-GB"/>
+                    </w:rPr>
+                    <w:t>0.927917</w:t>
+                  </w:r>
+                </w:p>
+              </w:tc>
+              <w:tc>
+                <w:tcPr>
+                  <w:tcW w:w="0" w:type="auto"/>
+                  <w:tcBorders>
+                    <w:top w:val="nil"/>
+                    <w:left w:val="nil"/>
+                    <w:bottom w:val="nil"/>
+                    <w:right w:val="nil"/>
+                  </w:tcBorders>
+                  <w:shd w:val="clear" w:color="auto" w:fill="F5F5F5"/>
+                  <w:tcMar>
+                    <w:top w:w="120" w:type="dxa"/>
+                    <w:left w:w="120" w:type="dxa"/>
+                    <w:bottom w:w="120" w:type="dxa"/>
+                    <w:right w:w="120" w:type="dxa"/>
+                  </w:tcMar>
+                  <w:vAlign w:val="center"/>
+                  <w:hideMark/>
+                </w:tcPr>
+                <w:p>
+                  <w:pPr>
+                    <w:spacing w:before="240" w:after="0" w:line="240" w:lineRule="auto"/>
+                    <w:jc w:val="right"/>
+                    <w:rPr>
+                      <w:rFonts w:ascii="Helvetica Neue" w:eastAsia="Times New Roman" w:hAnsi="Helvetica Neue" w:cs="Times New Roman"/>
+                      <w:color w:val="000000"/>
+                      <w:sz w:val="18"/>
+                      <w:szCs w:val="18"/>
+                      <w:lang w:val="en-GB" w:eastAsia="en-GB"/>
+                    </w:rPr>
+                  </w:pPr>
+                  <w:r>
+                    <w:rPr>
+                      <w:rFonts w:ascii="Helvetica Neue" w:eastAsia="Times New Roman" w:hAnsi="Helvetica Neue" w:cs="Times New Roman"/>
+                      <w:color w:val="000000"/>
+                      <w:sz w:val="18"/>
+                      <w:szCs w:val="18"/>
+                      <w:lang w:val="en-GB" w:eastAsia="en-GB"/>
+                    </w:rPr>
+                    <w:t>-1.075092</w:t>
+                  </w:r>
+                </w:p>
+              </w:tc>
+              <w:tc>
+                <w:tcPr>
+                  <w:tcW w:w="0" w:type="auto"/>
+                  <w:tcBorders>
+                    <w:top w:val="nil"/>
+                    <w:left w:val="nil"/>
+                    <w:bottom w:val="nil"/>
+                    <w:right w:val="nil"/>
+                  </w:tcBorders>
+                  <w:shd w:val="clear" w:color="auto" w:fill="F5F5F5"/>
+                  <w:tcMar>
+                    <w:top w:w="120" w:type="dxa"/>
+                    <w:left w:w="120" w:type="dxa"/>
+                    <w:bottom w:w="120" w:type="dxa"/>
+                    <w:right w:w="120" w:type="dxa"/>
+                  </w:tcMar>
+                  <w:vAlign w:val="center"/>
+                  <w:hideMark/>
+                </w:tcPr>
+                <w:p>
+                  <w:pPr>
+                    <w:spacing w:before="240" w:after="0" w:line="240" w:lineRule="auto"/>
+                    <w:jc w:val="right"/>
+                    <w:rPr>
+                      <w:rFonts w:ascii="Helvetica Neue" w:eastAsia="Times New Roman" w:hAnsi="Helvetica Neue" w:cs="Times New Roman"/>
+                      <w:color w:val="000000"/>
+                      <w:sz w:val="18"/>
+                      <w:szCs w:val="18"/>
+                      <w:lang w:val="en-GB" w:eastAsia="en-GB"/>
+                    </w:rPr>
+                  </w:pPr>
+                  <w:r>
+                    <w:rPr>
+                      <w:rFonts w:ascii="Helvetica Neue" w:eastAsia="Times New Roman" w:hAnsi="Helvetica Neue" w:cs="Times New Roman"/>
+                      <w:color w:val="000000"/>
+                      <w:sz w:val="18"/>
+                      <w:szCs w:val="18"/>
+                      <w:lang w:val="en-GB" w:eastAsia="en-GB"/>
+                    </w:rPr>
+                    <w:t>-1.765784</w:t>
+                  </w:r>
+                </w:p>
+              </w:tc>
+            </w:tr>
+          </w:tbl>
+          <w:p>
+            <w:pPr>
+              <w:rPr>
+                <w:rFonts w:ascii="Times New Roman" w:hAnsi="Times New Roman" w:cs="Times New Roman"/>
+                <w:b/>
+                <w:sz w:val="20"/>
+                <w:szCs w:val="20"/>
+              </w:rPr>
+            </w:pPr>
+            <w:bookmarkStart w:id="1" w:name="_GoBack"/>
+            <w:bookmarkEnd w:id="1"/>
           </w:p>
         </w:tc>
         <w:tc>
@@ -3659,6 +4796,7 @@
                 <w:sz w:val="20"/>
                 <w:szCs w:val="20"/>
               </w:rPr>
+              <w:lastRenderedPageBreak/>
               <w:t xml:space="preserve">2. 3) </w:t>
             </w:r>
             <w:r>
@@ -3831,7 +4969,6 @@
                 <w:sz w:val="20"/>
                 <w:szCs w:val="20"/>
               </w:rPr>
-              <w:lastRenderedPageBreak/>
               <w:t xml:space="preserve">2. 5) </w:t>
             </w:r>
             <w:r>
@@ -4037,6 +5174,7 @@
                 <w:sz w:val="20"/>
                 <w:szCs w:val="20"/>
               </w:rPr>
+              <w:lastRenderedPageBreak/>
               <w:t xml:space="preserve">2. 7) </w:t>
             </w:r>
             <w:r>
@@ -4385,7 +5523,6 @@
                 <w:rStyle w:val="Bodytext2Bold"/>
                 <w:rFonts w:eastAsiaTheme="minorHAnsi"/>
               </w:rPr>
-              <w:lastRenderedPageBreak/>
               <w:t xml:space="preserve">2. </w:t>
             </w:r>
             <w:r>
@@ -5202,6 +6339,7 @@
     <w:lsdException w:name="HTML Sample" w:semiHidden="1" w:unhideWhenUsed="1"/>
     <w:lsdException w:name="HTML Typewriter" w:semiHidden="1" w:unhideWhenUsed="1"/>
     <w:lsdException w:name="HTML Variable" w:semiHidden="1" w:unhideWhenUsed="1"/>
+    <w:lsdException w:name="Normal Table" w:semiHidden="1" w:unhideWhenUsed="1"/>
     <w:lsdException w:name="annotation subject" w:semiHidden="1" w:unhideWhenUsed="1"/>
     <w:lsdException w:name="No List" w:semiHidden="1" w:unhideWhenUsed="1"/>
     <w:lsdException w:name="Outline List 1" w:semiHidden="1" w:unhideWhenUsed="1"/>
@@ -5247,9 +6385,11 @@
     <w:lsdException w:name="Table Subtle 1" w:semiHidden="1" w:unhideWhenUsed="1"/>
     <w:lsdException w:name="Table Subtle 2" w:semiHidden="1" w:unhideWhenUsed="1"/>
     <w:lsdException w:name="Table Web 1" w:semiHidden="1" w:unhideWhenUsed="1"/>
+    <w:lsdException w:name="Table Web 2" w:semiHidden="1" w:unhideWhenUsed="1"/>
     <w:lsdException w:name="Table Web 3" w:semiHidden="1" w:unhideWhenUsed="1"/>
     <w:lsdException w:name="Balloon Text" w:semiHidden="1" w:unhideWhenUsed="1"/>
     <w:lsdException w:name="Table Grid" w:uiPriority="59"/>
+    <w:lsdException w:name="Table Theme" w:semiHidden="1" w:unhideWhenUsed="1"/>
     <w:lsdException w:name="Placeholder Text" w:semiHidden="1"/>
     <w:lsdException w:name="No Spacing" w:uiPriority="1" w:qFormat="1"/>
     <w:lsdException w:name="Light Shading" w:uiPriority="60"/>
@@ -5968,7 +7108,7 @@
 </file>
 
 <file path=customXml/itemProps1.xml><?xml version="1.0" encoding="utf-8"?>
-<ds:datastoreItem xmlns:ds="http://schemas.openxmlformats.org/officeDocument/2006/customXml" ds:itemID="{5940CEAB-B2F9-2B4D-9E2B-5F4199A344C3}">
+<ds:datastoreItem xmlns:ds="http://schemas.openxmlformats.org/officeDocument/2006/customXml" ds:itemID="{62B521D2-C942-FE49-934E-2C14D0469CB0}">
   <ds:schemaRefs>
     <ds:schemaRef ds:uri="http://schemas.openxmlformats.org/officeDocument/2006/bibliography"/>
   </ds:schemaRefs>

--- a/Assignment_1/PS1_solution_sheet.docx
+++ b/Assignment_1/PS1_solution_sheet.docx
@@ -257,19 +257,19 @@
     <w:tbl>
       <w:tblPr>
         <w:tblStyle w:val="TableGrid"/>
-        <w:tblW w:w="10980" w:type="dxa"/>
+        <w:tblW w:w="10355" w:type="dxa"/>
         <w:tblInd w:w="-725" w:type="dxa"/>
         <w:tblLook w:val="04A0" w:firstRow="1" w:lastRow="0" w:firstColumn="1" w:lastColumn="0" w:noHBand="0" w:noVBand="1"/>
       </w:tblPr>
       <w:tblGrid>
         <w:gridCol w:w="1405"/>
-        <w:gridCol w:w="9616"/>
-        <w:gridCol w:w="850"/>
+        <w:gridCol w:w="7816"/>
+        <w:gridCol w:w="1134"/>
       </w:tblGrid>
       <w:tr>
         <w:tc>
           <w:tcPr>
-            <w:tcW w:w="3330" w:type="dxa"/>
+            <w:tcW w:w="1405" w:type="dxa"/>
           </w:tcPr>
           <w:p>
             <w:pPr>
@@ -294,7 +294,7 @@
         </w:tc>
         <w:tc>
           <w:tcPr>
-            <w:tcW w:w="6533" w:type="dxa"/>
+            <w:tcW w:w="7816" w:type="dxa"/>
           </w:tcPr>
           <w:p>
             <w:pPr>
@@ -320,7 +320,7 @@
         </w:tc>
         <w:tc>
           <w:tcPr>
-            <w:tcW w:w="1117" w:type="dxa"/>
+            <w:tcW w:w="1134" w:type="dxa"/>
           </w:tcPr>
           <w:p>
             <w:pPr>
@@ -348,11 +348,11 @@
       </w:tr>
       <w:tr>
         <w:trPr>
-          <w:trHeight w:val="2641"/>
+          <w:trHeight w:val="2608"/>
         </w:trPr>
         <w:tc>
           <w:tcPr>
-            <w:tcW w:w="3330" w:type="dxa"/>
+            <w:tcW w:w="1405" w:type="dxa"/>
           </w:tcPr>
           <w:p>
             <w:pPr>
@@ -544,7 +544,7 @@
         </w:tc>
         <w:tc>
           <w:tcPr>
-            <w:tcW w:w="6533" w:type="dxa"/>
+            <w:tcW w:w="7816" w:type="dxa"/>
           </w:tcPr>
           <w:p>
             <w:pPr>
@@ -1557,13 +1557,41 @@
         </w:tc>
         <w:tc>
           <w:tcPr>
-            <w:tcW w:w="1117" w:type="dxa"/>
+            <w:tcW w:w="1134" w:type="dxa"/>
           </w:tcPr>
           <w:p>
             <w:pPr>
               <w:rPr>
                 <w:rFonts w:ascii="Times New Roman" w:hAnsi="Times New Roman" w:cs="Times New Roman"/>
                 <w:b/>
+                <w:sz w:val="20"/>
+                <w:szCs w:val="20"/>
+              </w:rPr>
+            </w:pPr>
+          </w:p>
+          <w:p>
+            <w:pPr>
+              <w:rPr>
+                <w:rFonts w:ascii="Times New Roman" w:hAnsi="Times New Roman" w:cs="Times New Roman"/>
+                <w:sz w:val="20"/>
+                <w:szCs w:val="20"/>
+              </w:rPr>
+            </w:pPr>
+          </w:p>
+          <w:p>
+            <w:pPr>
+              <w:rPr>
+                <w:rFonts w:ascii="Times New Roman" w:hAnsi="Times New Roman" w:cs="Times New Roman"/>
+                <w:sz w:val="20"/>
+                <w:szCs w:val="20"/>
+              </w:rPr>
+            </w:pPr>
+          </w:p>
+          <w:p>
+            <w:pPr>
+              <w:jc w:val="center"/>
+              <w:rPr>
+                <w:rFonts w:ascii="Times New Roman" w:hAnsi="Times New Roman" w:cs="Times New Roman"/>
                 <w:sz w:val="20"/>
                 <w:szCs w:val="20"/>
               </w:rPr>
@@ -1577,7 +1605,7 @@
         </w:trPr>
         <w:tc>
           <w:tcPr>
-            <w:tcW w:w="3330" w:type="dxa"/>
+            <w:tcW w:w="1405" w:type="dxa"/>
           </w:tcPr>
           <w:p>
             <w:pPr>
@@ -1788,7 +1816,7 @@
         </w:tc>
         <w:tc>
           <w:tcPr>
-            <w:tcW w:w="6533" w:type="dxa"/>
+            <w:tcW w:w="7816" w:type="dxa"/>
           </w:tcPr>
           <w:p>
             <w:pPr>
@@ -1919,7 +1947,7 @@
         </w:tc>
         <w:tc>
           <w:tcPr>
-            <w:tcW w:w="1117" w:type="dxa"/>
+            <w:tcW w:w="1134" w:type="dxa"/>
           </w:tcPr>
           <w:p>
             <w:pPr>
@@ -1939,7 +1967,7 @@
         </w:trPr>
         <w:tc>
           <w:tcPr>
-            <w:tcW w:w="3330" w:type="dxa"/>
+            <w:tcW w:w="1405" w:type="dxa"/>
           </w:tcPr>
           <w:p>
             <w:pPr>
@@ -2006,7 +2034,7 @@
         </w:tc>
         <w:tc>
           <w:tcPr>
-            <w:tcW w:w="6533" w:type="dxa"/>
+            <w:tcW w:w="7816" w:type="dxa"/>
           </w:tcPr>
           <w:p>
             <w:pPr>
@@ -2114,7 +2142,7 @@
         </w:tc>
         <w:tc>
           <w:tcPr>
-            <w:tcW w:w="1117" w:type="dxa"/>
+            <w:tcW w:w="1134" w:type="dxa"/>
           </w:tcPr>
           <w:p>
             <w:pPr>
@@ -2134,7 +2162,7 @@
         </w:trPr>
         <w:tc>
           <w:tcPr>
-            <w:tcW w:w="3330" w:type="dxa"/>
+            <w:tcW w:w="1405" w:type="dxa"/>
           </w:tcPr>
           <w:p>
             <w:pPr>
@@ -2193,7 +2221,7 @@
         </w:tc>
         <w:tc>
           <w:tcPr>
-            <w:tcW w:w="6533" w:type="dxa"/>
+            <w:tcW w:w="7816" w:type="dxa"/>
           </w:tcPr>
           <w:p>
             <w:pPr>
@@ -2330,7 +2358,7 @@
         </w:tc>
         <w:tc>
           <w:tcPr>
-            <w:tcW w:w="1117" w:type="dxa"/>
+            <w:tcW w:w="1134" w:type="dxa"/>
           </w:tcPr>
           <w:p>
             <w:pPr>
@@ -2350,7 +2378,7 @@
         </w:trPr>
         <w:tc>
           <w:tcPr>
-            <w:tcW w:w="3330" w:type="dxa"/>
+            <w:tcW w:w="1405" w:type="dxa"/>
           </w:tcPr>
           <w:p>
             <w:pPr>
@@ -2631,7 +2659,7 @@
         </w:tc>
         <w:tc>
           <w:tcPr>
-            <w:tcW w:w="6533" w:type="dxa"/>
+            <w:tcW w:w="7816" w:type="dxa"/>
           </w:tcPr>
           <w:tbl>
             <w:tblPr>
@@ -3272,7 +3300,7 @@
         </w:tc>
         <w:tc>
           <w:tcPr>
-            <w:tcW w:w="1117" w:type="dxa"/>
+            <w:tcW w:w="1134" w:type="dxa"/>
           </w:tcPr>
           <w:p>
             <w:pPr>
@@ -3292,7 +3320,7 @@
         </w:trPr>
         <w:tc>
           <w:tcPr>
-            <w:tcW w:w="3330" w:type="dxa"/>
+            <w:tcW w:w="1405" w:type="dxa"/>
           </w:tcPr>
           <w:p>
             <w:pPr>
@@ -3331,7 +3359,7 @@
         </w:tc>
         <w:tc>
           <w:tcPr>
-            <w:tcW w:w="6533" w:type="dxa"/>
+            <w:tcW w:w="7816" w:type="dxa"/>
           </w:tcPr>
           <w:p>
             <w:pPr>
@@ -3346,7 +3374,7 @@
         </w:tc>
         <w:tc>
           <w:tcPr>
-            <w:tcW w:w="1117" w:type="dxa"/>
+            <w:tcW w:w="1134" w:type="dxa"/>
           </w:tcPr>
           <w:p>
             <w:pPr>
@@ -3366,7 +3394,7 @@
         </w:trPr>
         <w:tc>
           <w:tcPr>
-            <w:tcW w:w="3330" w:type="dxa"/>
+            <w:tcW w:w="1405" w:type="dxa"/>
           </w:tcPr>
           <w:p>
             <w:pPr>
@@ -3461,7 +3489,7 @@
         </w:tc>
         <w:tc>
           <w:tcPr>
-            <w:tcW w:w="6533" w:type="dxa"/>
+            <w:tcW w:w="7816" w:type="dxa"/>
           </w:tcPr>
           <w:p>
             <w:pPr>
@@ -3482,9 +3510,9 @@
                 <w:lang w:val="en-GB" w:eastAsia="en-GB"/>
               </w:rPr>
               <w:drawing>
-                <wp:inline distT="0" distB="0" distL="0" distR="0" wp14:anchorId="09AA8578" wp14:editId="53D98A53">
-                  <wp:extent cx="5969000" cy="1905000"/>
-                  <wp:effectExtent l="0" t="0" r="0" b="0"/>
+                <wp:inline distT="0" distB="0" distL="0" distR="0" wp14:anchorId="09AA8578" wp14:editId="48A72C67">
+                  <wp:extent cx="4823813" cy="1539515"/>
+                  <wp:effectExtent l="0" t="0" r="2540" b="10160"/>
                   <wp:docPr id="2" name="Picture 2" descr="../../../../../../Chart.png"/>
                   <wp:cNvGraphicFramePr>
                     <a:graphicFrameLocks xmlns:a="http://schemas.openxmlformats.org/drawingml/2006/main" noChangeAspect="1"/>
@@ -3499,7 +3527,7 @@
                           </pic:cNvPicPr>
                         </pic:nvPicPr>
                         <pic:blipFill>
-                          <a:blip r:embed="rId7">
+                          <a:blip r:embed="rId7" cstate="print">
                             <a:extLst>
                               <a:ext uri="{28A0092B-C50C-407E-A947-70E740481C1C}">
                                 <a14:useLocalDpi xmlns:a14="http://schemas.microsoft.com/office/drawing/2010/main" val="0"/>
@@ -3514,7 +3542,7 @@
                         <pic:spPr bwMode="auto">
                           <a:xfrm>
                             <a:off x="0" y="0"/>
-                            <a:ext cx="5969000" cy="1905000"/>
+                            <a:ext cx="4834390" cy="1542891"/>
                           </a:xfrm>
                           <a:prstGeom prst="rect">
                             <a:avLst/>
@@ -3570,9 +3598,9 @@
                 <w:lang w:val="en-GB" w:eastAsia="en-GB"/>
               </w:rPr>
               <w:drawing>
-                <wp:inline distT="0" distB="0" distL="0" distR="0" wp14:anchorId="7BC6E4E8" wp14:editId="02967B33">
-                  <wp:extent cx="5969000" cy="1905000"/>
-                  <wp:effectExtent l="0" t="0" r="0" b="0"/>
+                <wp:inline distT="0" distB="0" distL="0" distR="0" wp14:anchorId="7BC6E4E8" wp14:editId="6218C094">
+                  <wp:extent cx="4823813" cy="1539515"/>
+                  <wp:effectExtent l="0" t="0" r="2540" b="10160"/>
                   <wp:docPr id="3" name="Picture 3" descr="../../../../../../lg.png"/>
                   <wp:cNvGraphicFramePr>
                     <a:graphicFrameLocks xmlns:a="http://schemas.openxmlformats.org/drawingml/2006/main" noChangeAspect="1"/>
@@ -3602,7 +3630,7 @@
                         <pic:spPr bwMode="auto">
                           <a:xfrm>
                             <a:off x="0" y="0"/>
-                            <a:ext cx="5969000" cy="1905000"/>
+                            <a:ext cx="4873940" cy="1555513"/>
                           </a:xfrm>
                           <a:prstGeom prst="rect">
                             <a:avLst/>
@@ -3651,7 +3679,7 @@
         </w:tc>
         <w:tc>
           <w:tcPr>
-            <w:tcW w:w="1117" w:type="dxa"/>
+            <w:tcW w:w="1134" w:type="dxa"/>
           </w:tcPr>
           <w:p>
             <w:pPr>
@@ -3671,7 +3699,7 @@
         </w:trPr>
         <w:tc>
           <w:tcPr>
-            <w:tcW w:w="3330" w:type="dxa"/>
+            <w:tcW w:w="1405" w:type="dxa"/>
           </w:tcPr>
           <w:p>
             <w:pPr>
@@ -3790,7 +3818,7 @@
         </w:tc>
         <w:tc>
           <w:tcPr>
-            <w:tcW w:w="6533" w:type="dxa"/>
+            <w:tcW w:w="7816" w:type="dxa"/>
           </w:tcPr>
           <w:tbl>
             <w:tblPr>
@@ -4754,13 +4782,11 @@
                 <w:szCs w:val="20"/>
               </w:rPr>
             </w:pPr>
-            <w:bookmarkStart w:id="1" w:name="_GoBack"/>
-            <w:bookmarkEnd w:id="1"/>
           </w:p>
         </w:tc>
         <w:tc>
           <w:tcPr>
-            <w:tcW w:w="1117" w:type="dxa"/>
+            <w:tcW w:w="1134" w:type="dxa"/>
           </w:tcPr>
           <w:p>
             <w:pPr>
@@ -4780,7 +4806,7 @@
         </w:trPr>
         <w:tc>
           <w:tcPr>
-            <w:tcW w:w="3330" w:type="dxa"/>
+            <w:tcW w:w="1405" w:type="dxa"/>
           </w:tcPr>
           <w:p>
             <w:pPr>
@@ -4843,8 +4869,98 @@
         </w:tc>
         <w:tc>
           <w:tcPr>
-            <w:tcW w:w="6533" w:type="dxa"/>
+            <w:tcW w:w="7816" w:type="dxa"/>
           </w:tcPr>
+          <w:p>
+            <w:pPr>
+              <w:rPr>
+                <w:rFonts w:ascii="Times New Roman" w:hAnsi="Times New Roman" w:cs="Times New Roman"/>
+                <w:b/>
+                <w:sz w:val="20"/>
+                <w:szCs w:val="20"/>
+              </w:rPr>
+            </w:pPr>
+            <w:r>
+              <w:rPr>
+                <w:rFonts w:ascii="Times New Roman" w:hAnsi="Times New Roman" w:cs="Times New Roman"/>
+                <w:b/>
+                <w:noProof/>
+                <w:sz w:val="20"/>
+                <w:szCs w:val="20"/>
+                <w:lang w:val="en-GB" w:eastAsia="en-GB"/>
+              </w:rPr>
+              <w:drawing>
+                <wp:inline distT="0" distB="0" distL="0" distR="0" wp14:anchorId="5F7D4E4A" wp14:editId="5DE1C99D">
+                  <wp:extent cx="3388344" cy="2229273"/>
+                  <wp:effectExtent l="0" t="0" r="0" b="6350"/>
+                  <wp:docPr id="4" name="Picture 4" descr="../../../../../../E23.png"/>
+                  <wp:cNvGraphicFramePr>
+                    <a:graphicFrameLocks xmlns:a="http://schemas.openxmlformats.org/drawingml/2006/main" noChangeAspect="1"/>
+                  </wp:cNvGraphicFramePr>
+                  <a:graphic xmlns:a="http://schemas.openxmlformats.org/drawingml/2006/main">
+                    <a:graphicData uri="http://schemas.openxmlformats.org/drawingml/2006/picture">
+                      <pic:pic xmlns:pic="http://schemas.openxmlformats.org/drawingml/2006/picture">
+                        <pic:nvPicPr>
+                          <pic:cNvPr id="0" name="Picture 3" descr="../../../../../../E23.png"/>
+                          <pic:cNvPicPr>
+                            <a:picLocks noChangeAspect="1" noChangeArrowheads="1"/>
+                          </pic:cNvPicPr>
+                        </pic:nvPicPr>
+                        <pic:blipFill>
+                          <a:blip r:embed="rId9">
+                            <a:extLst>
+                              <a:ext uri="{28A0092B-C50C-407E-A947-70E740481C1C}">
+                                <a14:useLocalDpi xmlns:a14="http://schemas.microsoft.com/office/drawing/2010/main" val="0"/>
+                              </a:ext>
+                            </a:extLst>
+                          </a:blip>
+                          <a:srcRect/>
+                          <a:stretch>
+                            <a:fillRect/>
+                          </a:stretch>
+                        </pic:blipFill>
+                        <pic:spPr bwMode="auto">
+                          <a:xfrm>
+                            <a:off x="0" y="0"/>
+                            <a:ext cx="3428672" cy="2255806"/>
+                          </a:xfrm>
+                          <a:prstGeom prst="rect">
+                            <a:avLst/>
+                          </a:prstGeom>
+                          <a:noFill/>
+                          <a:ln>
+                            <a:noFill/>
+                          </a:ln>
+                        </pic:spPr>
+                      </pic:pic>
+                    </a:graphicData>
+                  </a:graphic>
+                </wp:inline>
+              </w:drawing>
+            </w:r>
+          </w:p>
+          <w:p>
+            <w:pPr>
+              <w:rPr>
+                <w:rFonts w:ascii="Times New Roman" w:hAnsi="Times New Roman" w:cs="Times New Roman"/>
+                <w:b/>
+                <w:sz w:val="20"/>
+                <w:szCs w:val="20"/>
+              </w:rPr>
+            </w:pPr>
+          </w:p>
+          <w:p>
+            <w:pPr>
+              <w:rPr>
+                <w:rFonts w:ascii="Times New Roman" w:hAnsi="Times New Roman" w:cs="Times New Roman"/>
+                <w:b/>
+                <w:sz w:val="20"/>
+                <w:szCs w:val="20"/>
+              </w:rPr>
+            </w:pPr>
+            <w:bookmarkStart w:id="1" w:name="_GoBack"/>
+            <w:bookmarkEnd w:id="1"/>
+          </w:p>
           <w:p>
             <w:pPr>
               <w:rPr>
@@ -4858,7 +4974,7 @@
         </w:tc>
         <w:tc>
           <w:tcPr>
-            <w:tcW w:w="1117" w:type="dxa"/>
+            <w:tcW w:w="1134" w:type="dxa"/>
           </w:tcPr>
           <w:p>
             <w:pPr>
@@ -4878,7 +4994,7 @@
         </w:trPr>
         <w:tc>
           <w:tcPr>
-            <w:tcW w:w="3330" w:type="dxa"/>
+            <w:tcW w:w="1405" w:type="dxa"/>
           </w:tcPr>
           <w:p>
             <w:pPr>
@@ -4913,8 +5029,86 @@
         </w:tc>
         <w:tc>
           <w:tcPr>
-            <w:tcW w:w="6533" w:type="dxa"/>
+            <w:tcW w:w="7816" w:type="dxa"/>
           </w:tcPr>
+          <w:p>
+            <w:pPr>
+              <w:rPr>
+                <w:rFonts w:ascii="Times New Roman" w:hAnsi="Times New Roman" w:cs="Times New Roman"/>
+                <w:b/>
+                <w:sz w:val="20"/>
+                <w:szCs w:val="20"/>
+              </w:rPr>
+            </w:pPr>
+            <w:r>
+              <w:rPr>
+                <w:rFonts w:ascii="Times New Roman" w:hAnsi="Times New Roman" w:cs="Times New Roman"/>
+                <w:b/>
+                <w:noProof/>
+                <w:sz w:val="20"/>
+                <w:szCs w:val="20"/>
+                <w:lang w:val="en-GB" w:eastAsia="en-GB"/>
+              </w:rPr>
+              <w:drawing>
+                <wp:inline distT="0" distB="0" distL="0" distR="0" wp14:anchorId="3344EBFA" wp14:editId="46B9AE48">
+                  <wp:extent cx="3452213" cy="2234502"/>
+                  <wp:effectExtent l="0" t="0" r="2540" b="1270"/>
+                  <wp:docPr id="8" name="Picture 8" descr="../../../../../../Eff_fron.png"/>
+                  <wp:cNvGraphicFramePr>
+                    <a:graphicFrameLocks xmlns:a="http://schemas.openxmlformats.org/drawingml/2006/main" noChangeAspect="1"/>
+                  </wp:cNvGraphicFramePr>
+                  <a:graphic xmlns:a="http://schemas.openxmlformats.org/drawingml/2006/main">
+                    <a:graphicData uri="http://schemas.openxmlformats.org/drawingml/2006/picture">
+                      <pic:pic xmlns:pic="http://schemas.openxmlformats.org/drawingml/2006/picture">
+                        <pic:nvPicPr>
+                          <pic:cNvPr id="0" name="Picture 7" descr="../../../../../../Eff_fron.png"/>
+                          <pic:cNvPicPr>
+                            <a:picLocks noChangeAspect="1" noChangeArrowheads="1"/>
+                          </pic:cNvPicPr>
+                        </pic:nvPicPr>
+                        <pic:blipFill>
+                          <a:blip r:embed="rId10">
+                            <a:extLst>
+                              <a:ext uri="{28A0092B-C50C-407E-A947-70E740481C1C}">
+                                <a14:useLocalDpi xmlns:a14="http://schemas.microsoft.com/office/drawing/2010/main" val="0"/>
+                              </a:ext>
+                            </a:extLst>
+                          </a:blip>
+                          <a:srcRect/>
+                          <a:stretch>
+                            <a:fillRect/>
+                          </a:stretch>
+                        </pic:blipFill>
+                        <pic:spPr bwMode="auto">
+                          <a:xfrm>
+                            <a:off x="0" y="0"/>
+                            <a:ext cx="3492397" cy="2260512"/>
+                          </a:xfrm>
+                          <a:prstGeom prst="rect">
+                            <a:avLst/>
+                          </a:prstGeom>
+                          <a:noFill/>
+                          <a:ln>
+                            <a:noFill/>
+                          </a:ln>
+                        </pic:spPr>
+                      </pic:pic>
+                    </a:graphicData>
+                  </a:graphic>
+                </wp:inline>
+              </w:drawing>
+            </w:r>
+          </w:p>
+          <w:p>
+            <w:pPr>
+              <w:rPr>
+                <w:rFonts w:ascii="Times New Roman" w:hAnsi="Times New Roman" w:cs="Times New Roman"/>
+                <w:b/>
+                <w:sz w:val="20"/>
+                <w:szCs w:val="20"/>
+              </w:rPr>
+            </w:pPr>
+          </w:p>
           <w:p>
             <w:pPr>
               <w:rPr>
@@ -4928,7 +5122,7 @@
         </w:tc>
         <w:tc>
           <w:tcPr>
-            <w:tcW w:w="1117" w:type="dxa"/>
+            <w:tcW w:w="1134" w:type="dxa"/>
           </w:tcPr>
           <w:p>
             <w:pPr>
@@ -4948,7 +5142,7 @@
         </w:trPr>
         <w:tc>
           <w:tcPr>
-            <w:tcW w:w="3330" w:type="dxa"/>
+            <w:tcW w:w="1405" w:type="dxa"/>
           </w:tcPr>
           <w:p>
             <w:pPr>
@@ -5004,7 +5198,7 @@
         </w:tc>
         <w:tc>
           <w:tcPr>
-            <w:tcW w:w="6533" w:type="dxa"/>
+            <w:tcW w:w="7816" w:type="dxa"/>
           </w:tcPr>
           <w:p>
             <w:pPr>
@@ -5019,7 +5213,7 @@
         </w:tc>
         <w:tc>
           <w:tcPr>
-            <w:tcW w:w="1117" w:type="dxa"/>
+            <w:tcW w:w="1134" w:type="dxa"/>
           </w:tcPr>
           <w:p>
             <w:pPr>
@@ -5039,7 +5233,7 @@
         </w:trPr>
         <w:tc>
           <w:tcPr>
-            <w:tcW w:w="3330" w:type="dxa"/>
+            <w:tcW w:w="1405" w:type="dxa"/>
           </w:tcPr>
           <w:p>
             <w:pPr>
@@ -5062,6 +5256,7 @@
                 <w:sz w:val="20"/>
                 <w:szCs w:val="20"/>
               </w:rPr>
+              <w:lastRenderedPageBreak/>
               <w:t xml:space="preserve">2. 6) </w:t>
             </w:r>
             <w:r>
@@ -5118,7 +5313,7 @@
         </w:tc>
         <w:tc>
           <w:tcPr>
-            <w:tcW w:w="6533" w:type="dxa"/>
+            <w:tcW w:w="7816" w:type="dxa"/>
           </w:tcPr>
           <w:p>
             <w:pPr>
@@ -5129,11 +5324,69 @@
                 <w:szCs w:val="20"/>
               </w:rPr>
             </w:pPr>
+            <w:r>
+              <w:rPr>
+                <w:rFonts w:ascii="Times New Roman" w:hAnsi="Times New Roman" w:cs="Times New Roman"/>
+                <w:b/>
+                <w:noProof/>
+                <w:sz w:val="20"/>
+                <w:szCs w:val="20"/>
+                <w:lang w:val="en-GB" w:eastAsia="en-GB"/>
+              </w:rPr>
+              <w:drawing>
+                <wp:inline distT="0" distB="0" distL="0" distR="0" wp14:anchorId="118AC655" wp14:editId="13E76D6B">
+                  <wp:extent cx="4023713" cy="2604415"/>
+                  <wp:effectExtent l="0" t="0" r="0" b="0"/>
+                  <wp:docPr id="5" name="Picture 5" descr="../../../../../../E24.png"/>
+                  <wp:cNvGraphicFramePr>
+                    <a:graphicFrameLocks xmlns:a="http://schemas.openxmlformats.org/drawingml/2006/main" noChangeAspect="1"/>
+                  </wp:cNvGraphicFramePr>
+                  <a:graphic xmlns:a="http://schemas.openxmlformats.org/drawingml/2006/main">
+                    <a:graphicData uri="http://schemas.openxmlformats.org/drawingml/2006/picture">
+                      <pic:pic xmlns:pic="http://schemas.openxmlformats.org/drawingml/2006/picture">
+                        <pic:nvPicPr>
+                          <pic:cNvPr id="0" name="Picture 4" descr="../../../../../../E24.png"/>
+                          <pic:cNvPicPr>
+                            <a:picLocks noChangeAspect="1" noChangeArrowheads="1"/>
+                          </pic:cNvPicPr>
+                        </pic:nvPicPr>
+                        <pic:blipFill>
+                          <a:blip r:embed="rId11">
+                            <a:extLst>
+                              <a:ext uri="{28A0092B-C50C-407E-A947-70E740481C1C}">
+                                <a14:useLocalDpi xmlns:a14="http://schemas.microsoft.com/office/drawing/2010/main" val="0"/>
+                              </a:ext>
+                            </a:extLst>
+                          </a:blip>
+                          <a:srcRect/>
+                          <a:stretch>
+                            <a:fillRect/>
+                          </a:stretch>
+                        </pic:blipFill>
+                        <pic:spPr bwMode="auto">
+                          <a:xfrm>
+                            <a:off x="0" y="0"/>
+                            <a:ext cx="4077420" cy="2639178"/>
+                          </a:xfrm>
+                          <a:prstGeom prst="rect">
+                            <a:avLst/>
+                          </a:prstGeom>
+                          <a:noFill/>
+                          <a:ln>
+                            <a:noFill/>
+                          </a:ln>
+                        </pic:spPr>
+                      </pic:pic>
+                    </a:graphicData>
+                  </a:graphic>
+                </wp:inline>
+              </w:drawing>
+            </w:r>
           </w:p>
         </w:tc>
         <w:tc>
           <w:tcPr>
-            <w:tcW w:w="1117" w:type="dxa"/>
+            <w:tcW w:w="1134" w:type="dxa"/>
           </w:tcPr>
           <w:p>
             <w:pPr>
@@ -5153,7 +5406,7 @@
         </w:trPr>
         <w:tc>
           <w:tcPr>
-            <w:tcW w:w="3330" w:type="dxa"/>
+            <w:tcW w:w="1405" w:type="dxa"/>
           </w:tcPr>
           <w:p>
             <w:pPr>
@@ -5174,7 +5427,6 @@
                 <w:sz w:val="20"/>
                 <w:szCs w:val="20"/>
               </w:rPr>
-              <w:lastRenderedPageBreak/>
               <w:t xml:space="preserve">2. 7) </w:t>
             </w:r>
             <w:r>
@@ -5189,22 +5441,433 @@
         </w:tc>
         <w:tc>
           <w:tcPr>
-            <w:tcW w:w="6533" w:type="dxa"/>
+            <w:tcW w:w="7816" w:type="dxa"/>
           </w:tcPr>
           <w:p>
             <w:pPr>
-              <w:rPr>
-                <w:rFonts w:ascii="Times New Roman" w:hAnsi="Times New Roman" w:cs="Times New Roman"/>
-                <w:b/>
-                <w:sz w:val="20"/>
-                <w:szCs w:val="20"/>
+              <w:shd w:val="clear" w:color="auto" w:fill="FFFFFF"/>
+              <w:tabs>
+                <w:tab w:val="left" w:pos="916"/>
+                <w:tab w:val="left" w:pos="1832"/>
+                <w:tab w:val="left" w:pos="2748"/>
+                <w:tab w:val="left" w:pos="3664"/>
+                <w:tab w:val="left" w:pos="4580"/>
+                <w:tab w:val="left" w:pos="5496"/>
+                <w:tab w:val="left" w:pos="6412"/>
+                <w:tab w:val="left" w:pos="7328"/>
+                <w:tab w:val="left" w:pos="8244"/>
+                <w:tab w:val="left" w:pos="9160"/>
+                <w:tab w:val="left" w:pos="10076"/>
+                <w:tab w:val="left" w:pos="10992"/>
+                <w:tab w:val="left" w:pos="11908"/>
+                <w:tab w:val="left" w:pos="12824"/>
+                <w:tab w:val="left" w:pos="13740"/>
+                <w:tab w:val="left" w:pos="14656"/>
+              </w:tabs>
+              <w:wordWrap w:val="0"/>
+              <w:textAlignment w:val="baseline"/>
+              <w:rPr>
+                <w:rFonts w:ascii="Courier" w:hAnsi="Courier" w:cs="Courier New"/>
+                <w:color w:val="000000"/>
+                <w:sz w:val="21"/>
+                <w:szCs w:val="21"/>
+                <w:lang w:val="en-GB" w:eastAsia="en-GB"/>
+              </w:rPr>
+            </w:pPr>
+          </w:p>
+          <w:p>
+            <w:pPr>
+              <w:shd w:val="clear" w:color="auto" w:fill="FFFFFF"/>
+              <w:tabs>
+                <w:tab w:val="left" w:pos="916"/>
+                <w:tab w:val="left" w:pos="1832"/>
+                <w:tab w:val="left" w:pos="2748"/>
+                <w:tab w:val="left" w:pos="3664"/>
+                <w:tab w:val="left" w:pos="4580"/>
+                <w:tab w:val="left" w:pos="5496"/>
+                <w:tab w:val="left" w:pos="6412"/>
+                <w:tab w:val="left" w:pos="7328"/>
+                <w:tab w:val="left" w:pos="8244"/>
+                <w:tab w:val="left" w:pos="9160"/>
+                <w:tab w:val="left" w:pos="10076"/>
+                <w:tab w:val="left" w:pos="10992"/>
+                <w:tab w:val="left" w:pos="11908"/>
+                <w:tab w:val="left" w:pos="12824"/>
+                <w:tab w:val="left" w:pos="13740"/>
+                <w:tab w:val="left" w:pos="14656"/>
+              </w:tabs>
+              <w:wordWrap w:val="0"/>
+              <w:textAlignment w:val="baseline"/>
+              <w:rPr>
+                <w:rFonts w:ascii="Courier" w:hAnsi="Courier" w:cs="Courier New"/>
+                <w:color w:val="000000"/>
+                <w:sz w:val="21"/>
+                <w:szCs w:val="21"/>
+                <w:lang w:val="en-GB" w:eastAsia="en-GB"/>
+              </w:rPr>
+            </w:pPr>
+          </w:p>
+          <w:p>
+            <w:pPr>
+              <w:shd w:val="clear" w:color="auto" w:fill="FFFFFF"/>
+              <w:tabs>
+                <w:tab w:val="left" w:pos="916"/>
+                <w:tab w:val="left" w:pos="1832"/>
+                <w:tab w:val="left" w:pos="2748"/>
+                <w:tab w:val="left" w:pos="3664"/>
+                <w:tab w:val="left" w:pos="4580"/>
+                <w:tab w:val="left" w:pos="5496"/>
+                <w:tab w:val="left" w:pos="6412"/>
+                <w:tab w:val="left" w:pos="7328"/>
+                <w:tab w:val="left" w:pos="8244"/>
+                <w:tab w:val="left" w:pos="9160"/>
+                <w:tab w:val="left" w:pos="10076"/>
+                <w:tab w:val="left" w:pos="10992"/>
+                <w:tab w:val="left" w:pos="11908"/>
+                <w:tab w:val="left" w:pos="12824"/>
+                <w:tab w:val="left" w:pos="13740"/>
+                <w:tab w:val="left" w:pos="14656"/>
+              </w:tabs>
+              <w:wordWrap w:val="0"/>
+              <w:textAlignment w:val="baseline"/>
+              <w:rPr>
+                <w:rFonts w:ascii="Courier" w:hAnsi="Courier" w:cs="Courier New"/>
+                <w:color w:val="000000"/>
+                <w:sz w:val="21"/>
+                <w:szCs w:val="21"/>
+                <w:lang w:val="en-GB" w:eastAsia="en-GB"/>
+              </w:rPr>
+            </w:pPr>
+            <w:r>
+              <w:rPr>
+                <w:rFonts w:ascii="Courier" w:hAnsi="Courier" w:cs="Courier New"/>
+                <w:noProof/>
+                <w:color w:val="000000"/>
+                <w:sz w:val="21"/>
+                <w:szCs w:val="21"/>
+                <w:lang w:val="en-GB" w:eastAsia="en-GB"/>
+              </w:rPr>
+              <w:drawing>
+                <wp:inline distT="0" distB="0" distL="0" distR="0" wp14:anchorId="0AE8ED3F" wp14:editId="1FA64981">
+                  <wp:extent cx="3888878" cy="2517140"/>
+                  <wp:effectExtent l="0" t="0" r="0" b="0"/>
+                  <wp:docPr id="7" name="Picture 7" descr="../../../../../../minvar.png"/>
+                  <wp:cNvGraphicFramePr>
+                    <a:graphicFrameLocks xmlns:a="http://schemas.openxmlformats.org/drawingml/2006/main" noChangeAspect="1"/>
+                  </wp:cNvGraphicFramePr>
+                  <a:graphic xmlns:a="http://schemas.openxmlformats.org/drawingml/2006/main">
+                    <a:graphicData uri="http://schemas.openxmlformats.org/drawingml/2006/picture">
+                      <pic:pic xmlns:pic="http://schemas.openxmlformats.org/drawingml/2006/picture">
+                        <pic:nvPicPr>
+                          <pic:cNvPr id="0" name="Picture 6" descr="../../../../../../minvar.png"/>
+                          <pic:cNvPicPr>
+                            <a:picLocks noChangeAspect="1" noChangeArrowheads="1"/>
+                          </pic:cNvPicPr>
+                        </pic:nvPicPr>
+                        <pic:blipFill>
+                          <a:blip r:embed="rId12">
+                            <a:extLst>
+                              <a:ext uri="{28A0092B-C50C-407E-A947-70E740481C1C}">
+                                <a14:useLocalDpi xmlns:a14="http://schemas.microsoft.com/office/drawing/2010/main" val="0"/>
+                              </a:ext>
+                            </a:extLst>
+                          </a:blip>
+                          <a:srcRect/>
+                          <a:stretch>
+                            <a:fillRect/>
+                          </a:stretch>
+                        </pic:blipFill>
+                        <pic:spPr bwMode="auto">
+                          <a:xfrm>
+                            <a:off x="0" y="0"/>
+                            <a:ext cx="3921978" cy="2538565"/>
+                          </a:xfrm>
+                          <a:prstGeom prst="rect">
+                            <a:avLst/>
+                          </a:prstGeom>
+                          <a:noFill/>
+                          <a:ln>
+                            <a:noFill/>
+                          </a:ln>
+                        </pic:spPr>
+                      </pic:pic>
+                    </a:graphicData>
+                  </a:graphic>
+                </wp:inline>
+              </w:drawing>
+            </w:r>
+          </w:p>
+          <w:p>
+            <w:pPr>
+              <w:shd w:val="clear" w:color="auto" w:fill="FFFFFF"/>
+              <w:tabs>
+                <w:tab w:val="left" w:pos="916"/>
+                <w:tab w:val="left" w:pos="1832"/>
+                <w:tab w:val="left" w:pos="2748"/>
+                <w:tab w:val="left" w:pos="3664"/>
+                <w:tab w:val="left" w:pos="4580"/>
+                <w:tab w:val="left" w:pos="5496"/>
+                <w:tab w:val="left" w:pos="6412"/>
+                <w:tab w:val="left" w:pos="7328"/>
+                <w:tab w:val="left" w:pos="8244"/>
+                <w:tab w:val="left" w:pos="9160"/>
+                <w:tab w:val="left" w:pos="10076"/>
+                <w:tab w:val="left" w:pos="10992"/>
+                <w:tab w:val="left" w:pos="11908"/>
+                <w:tab w:val="left" w:pos="12824"/>
+                <w:tab w:val="left" w:pos="13740"/>
+                <w:tab w:val="left" w:pos="14656"/>
+              </w:tabs>
+              <w:wordWrap w:val="0"/>
+              <w:textAlignment w:val="baseline"/>
+              <w:rPr>
+                <w:rFonts w:ascii="Courier" w:hAnsi="Courier" w:cs="Courier New"/>
+                <w:color w:val="000000"/>
+                <w:sz w:val="21"/>
+                <w:szCs w:val="21"/>
+                <w:lang w:val="en-GB" w:eastAsia="en-GB"/>
+              </w:rPr>
+            </w:pPr>
+          </w:p>
+          <w:p>
+            <w:pPr>
+              <w:shd w:val="clear" w:color="auto" w:fill="FFFFFF"/>
+              <w:tabs>
+                <w:tab w:val="left" w:pos="916"/>
+                <w:tab w:val="left" w:pos="1832"/>
+                <w:tab w:val="left" w:pos="2748"/>
+                <w:tab w:val="left" w:pos="3664"/>
+                <w:tab w:val="left" w:pos="4580"/>
+                <w:tab w:val="left" w:pos="5496"/>
+                <w:tab w:val="left" w:pos="6412"/>
+                <w:tab w:val="left" w:pos="7328"/>
+                <w:tab w:val="left" w:pos="8244"/>
+                <w:tab w:val="left" w:pos="9160"/>
+                <w:tab w:val="left" w:pos="10076"/>
+                <w:tab w:val="left" w:pos="10992"/>
+                <w:tab w:val="left" w:pos="11908"/>
+                <w:tab w:val="left" w:pos="12824"/>
+                <w:tab w:val="left" w:pos="13740"/>
+                <w:tab w:val="left" w:pos="14656"/>
+              </w:tabs>
+              <w:wordWrap w:val="0"/>
+              <w:textAlignment w:val="baseline"/>
+              <w:rPr>
+                <w:rFonts w:ascii="Courier" w:hAnsi="Courier" w:cs="Courier New"/>
+                <w:color w:val="000000"/>
+                <w:sz w:val="21"/>
+                <w:szCs w:val="21"/>
+                <w:lang w:val="en-GB" w:eastAsia="en-GB"/>
+              </w:rPr>
+            </w:pPr>
+          </w:p>
+          <w:p>
+            <w:pPr>
+              <w:shd w:val="clear" w:color="auto" w:fill="FFFFFF"/>
+              <w:tabs>
+                <w:tab w:val="left" w:pos="916"/>
+                <w:tab w:val="left" w:pos="1832"/>
+                <w:tab w:val="left" w:pos="2748"/>
+                <w:tab w:val="left" w:pos="3664"/>
+                <w:tab w:val="left" w:pos="4580"/>
+                <w:tab w:val="left" w:pos="5496"/>
+                <w:tab w:val="left" w:pos="6412"/>
+                <w:tab w:val="left" w:pos="7328"/>
+                <w:tab w:val="left" w:pos="8244"/>
+                <w:tab w:val="left" w:pos="9160"/>
+                <w:tab w:val="left" w:pos="10076"/>
+                <w:tab w:val="left" w:pos="10992"/>
+                <w:tab w:val="left" w:pos="11908"/>
+                <w:tab w:val="left" w:pos="12824"/>
+                <w:tab w:val="left" w:pos="13740"/>
+                <w:tab w:val="left" w:pos="14656"/>
+              </w:tabs>
+              <w:wordWrap w:val="0"/>
+              <w:textAlignment w:val="baseline"/>
+              <w:rPr>
+                <w:rFonts w:ascii="Courier" w:hAnsi="Courier" w:cs="Courier New"/>
+                <w:color w:val="000000"/>
+                <w:sz w:val="21"/>
+                <w:szCs w:val="21"/>
+                <w:lang w:val="en-GB" w:eastAsia="en-GB"/>
+              </w:rPr>
+            </w:pPr>
+            <w:r>
+              <w:rPr>
+                <w:rFonts w:ascii="Courier" w:hAnsi="Courier" w:cs="Courier New"/>
+                <w:color w:val="000000"/>
+                <w:sz w:val="21"/>
+                <w:szCs w:val="21"/>
+                <w:lang w:val="en-GB" w:eastAsia="en-GB"/>
+              </w:rPr>
+              <w:t xml:space="preserve">Weight of UBS in the Min </w:t>
+            </w:r>
+            <w:proofErr w:type="spellStart"/>
+            <w:r>
+              <w:rPr>
+                <w:rFonts w:ascii="Courier" w:hAnsi="Courier" w:cs="Courier New"/>
+                <w:color w:val="000000"/>
+                <w:sz w:val="21"/>
+                <w:szCs w:val="21"/>
+                <w:lang w:val="en-GB" w:eastAsia="en-GB"/>
+              </w:rPr>
+              <w:t>Var</w:t>
+            </w:r>
+            <w:proofErr w:type="spellEnd"/>
+            <w:r>
+              <w:rPr>
+                <w:rFonts w:ascii="Courier" w:hAnsi="Courier" w:cs="Courier New"/>
+                <w:color w:val="000000"/>
+                <w:sz w:val="21"/>
+                <w:szCs w:val="21"/>
+                <w:lang w:val="en-GB" w:eastAsia="en-GB"/>
+              </w:rPr>
+              <w:t xml:space="preserve"> Port. is 3.43%</w:t>
+            </w:r>
+          </w:p>
+          <w:p>
+            <w:pPr>
+              <w:shd w:val="clear" w:color="auto" w:fill="FFFFFF"/>
+              <w:tabs>
+                <w:tab w:val="left" w:pos="916"/>
+                <w:tab w:val="left" w:pos="1832"/>
+                <w:tab w:val="left" w:pos="2748"/>
+                <w:tab w:val="left" w:pos="3664"/>
+                <w:tab w:val="left" w:pos="4580"/>
+                <w:tab w:val="left" w:pos="5496"/>
+                <w:tab w:val="left" w:pos="6412"/>
+                <w:tab w:val="left" w:pos="7328"/>
+                <w:tab w:val="left" w:pos="8244"/>
+                <w:tab w:val="left" w:pos="9160"/>
+                <w:tab w:val="left" w:pos="10076"/>
+                <w:tab w:val="left" w:pos="10992"/>
+                <w:tab w:val="left" w:pos="11908"/>
+                <w:tab w:val="left" w:pos="12824"/>
+                <w:tab w:val="left" w:pos="13740"/>
+                <w:tab w:val="left" w:pos="14656"/>
+              </w:tabs>
+              <w:wordWrap w:val="0"/>
+              <w:textAlignment w:val="baseline"/>
+              <w:rPr>
+                <w:rFonts w:ascii="Courier" w:hAnsi="Courier" w:cs="Courier New"/>
+                <w:color w:val="000000"/>
+                <w:sz w:val="21"/>
+                <w:szCs w:val="21"/>
+                <w:lang w:val="en-GB" w:eastAsia="en-GB"/>
+              </w:rPr>
+            </w:pPr>
+            <w:r>
+              <w:rPr>
+                <w:rFonts w:ascii="Courier" w:hAnsi="Courier" w:cs="Courier New"/>
+                <w:color w:val="000000"/>
+                <w:sz w:val="21"/>
+                <w:szCs w:val="21"/>
+                <w:lang w:val="en-GB" w:eastAsia="en-GB"/>
+              </w:rPr>
+              <w:t xml:space="preserve">Weight of ABB in the Min </w:t>
+            </w:r>
+            <w:proofErr w:type="spellStart"/>
+            <w:r>
+              <w:rPr>
+                <w:rFonts w:ascii="Courier" w:hAnsi="Courier" w:cs="Courier New"/>
+                <w:color w:val="000000"/>
+                <w:sz w:val="21"/>
+                <w:szCs w:val="21"/>
+                <w:lang w:val="en-GB" w:eastAsia="en-GB"/>
+              </w:rPr>
+              <w:t>Var</w:t>
+            </w:r>
+            <w:proofErr w:type="spellEnd"/>
+            <w:r>
+              <w:rPr>
+                <w:rFonts w:ascii="Courier" w:hAnsi="Courier" w:cs="Courier New"/>
+                <w:color w:val="000000"/>
+                <w:sz w:val="21"/>
+                <w:szCs w:val="21"/>
+                <w:lang w:val="en-GB" w:eastAsia="en-GB"/>
+              </w:rPr>
+              <w:t xml:space="preserve"> Port. is -2.49%</w:t>
+            </w:r>
+          </w:p>
+          <w:p>
+            <w:pPr>
+              <w:shd w:val="clear" w:color="auto" w:fill="FFFFFF"/>
+              <w:tabs>
+                <w:tab w:val="left" w:pos="916"/>
+                <w:tab w:val="left" w:pos="1832"/>
+                <w:tab w:val="left" w:pos="2748"/>
+                <w:tab w:val="left" w:pos="3664"/>
+                <w:tab w:val="left" w:pos="4580"/>
+                <w:tab w:val="left" w:pos="5496"/>
+                <w:tab w:val="left" w:pos="6412"/>
+                <w:tab w:val="left" w:pos="7328"/>
+                <w:tab w:val="left" w:pos="8244"/>
+                <w:tab w:val="left" w:pos="9160"/>
+                <w:tab w:val="left" w:pos="10076"/>
+                <w:tab w:val="left" w:pos="10992"/>
+                <w:tab w:val="left" w:pos="11908"/>
+                <w:tab w:val="left" w:pos="12824"/>
+                <w:tab w:val="left" w:pos="13740"/>
+                <w:tab w:val="left" w:pos="14656"/>
+              </w:tabs>
+              <w:wordWrap w:val="0"/>
+              <w:textAlignment w:val="baseline"/>
+              <w:rPr>
+                <w:rFonts w:ascii="Courier" w:hAnsi="Courier" w:cs="Courier New"/>
+                <w:color w:val="000000"/>
+                <w:sz w:val="21"/>
+                <w:szCs w:val="21"/>
+                <w:lang w:val="en-GB" w:eastAsia="en-GB"/>
+              </w:rPr>
+            </w:pPr>
+            <w:r>
+              <w:rPr>
+                <w:rFonts w:ascii="Courier" w:hAnsi="Courier" w:cs="Courier New"/>
+                <w:color w:val="000000"/>
+                <w:sz w:val="21"/>
+                <w:szCs w:val="21"/>
+                <w:lang w:val="en-GB" w:eastAsia="en-GB"/>
+              </w:rPr>
+              <w:t xml:space="preserve">Weight of Roche in the Min </w:t>
+            </w:r>
+            <w:proofErr w:type="spellStart"/>
+            <w:r>
+              <w:rPr>
+                <w:rFonts w:ascii="Courier" w:hAnsi="Courier" w:cs="Courier New"/>
+                <w:color w:val="000000"/>
+                <w:sz w:val="21"/>
+                <w:szCs w:val="21"/>
+                <w:lang w:val="en-GB" w:eastAsia="en-GB"/>
+              </w:rPr>
+              <w:t>Var</w:t>
+            </w:r>
+            <w:proofErr w:type="spellEnd"/>
+            <w:r>
+              <w:rPr>
+                <w:rFonts w:ascii="Courier" w:hAnsi="Courier" w:cs="Courier New"/>
+                <w:color w:val="000000"/>
+                <w:sz w:val="21"/>
+                <w:szCs w:val="21"/>
+                <w:lang w:val="en-GB" w:eastAsia="en-GB"/>
+              </w:rPr>
+              <w:t xml:space="preserve"> Port. is 4.61%</w:t>
+            </w:r>
+          </w:p>
+          <w:p>
+            <w:pPr>
+              <w:rPr>
+                <w:rFonts w:ascii="Times New Roman" w:hAnsi="Times New Roman" w:cs="Times New Roman"/>
+                <w:b/>
+                <w:sz w:val="20"/>
+                <w:szCs w:val="20"/>
+                <w:lang w:val="en-GB"/>
               </w:rPr>
             </w:pPr>
           </w:p>
         </w:tc>
         <w:tc>
           <w:tcPr>
-            <w:tcW w:w="1117" w:type="dxa"/>
+            <w:tcW w:w="1134" w:type="dxa"/>
           </w:tcPr>
           <w:p>
             <w:pPr>
@@ -5224,7 +5887,7 @@
         </w:trPr>
         <w:tc>
           <w:tcPr>
-            <w:tcW w:w="3330" w:type="dxa"/>
+            <w:tcW w:w="1405" w:type="dxa"/>
           </w:tcPr>
           <w:p>
             <w:pPr>
@@ -5289,7 +5952,7 @@
         </w:tc>
         <w:tc>
           <w:tcPr>
-            <w:tcW w:w="6533" w:type="dxa"/>
+            <w:tcW w:w="7816" w:type="dxa"/>
           </w:tcPr>
           <w:p>
             <w:pPr>
@@ -5300,16 +5963,15 @@
                 <w:szCs w:val="20"/>
               </w:rPr>
             </w:pPr>
-          </w:p>
-          <w:p>
-            <w:pPr>
-              <w:rPr>
-                <w:rFonts w:ascii="Times New Roman" w:hAnsi="Times New Roman" w:cs="Times New Roman"/>
-                <w:b/>
-                <w:sz w:val="20"/>
-                <w:szCs w:val="20"/>
-              </w:rPr>
-            </w:pPr>
+            <w:r>
+              <w:rPr>
+                <w:rFonts w:ascii="Times New Roman" w:hAnsi="Times New Roman" w:cs="Times New Roman"/>
+                <w:b/>
+                <w:sz w:val="20"/>
+                <w:szCs w:val="20"/>
+              </w:rPr>
+              <w:t xml:space="preserve">The reason for that is correlation. Even though a risk / return profile of a stock might be better than another asset, the stock might therefore not be well suited for diversification. That is the same reason why the risk-free asset is so useful for portfolios. By being uncorrelated, it can improve portfolios significantly. </w:t>
+            </w:r>
           </w:p>
           <w:p>
             <w:pPr>
@@ -5354,7 +6016,7 @@
         </w:tc>
         <w:tc>
           <w:tcPr>
-            <w:tcW w:w="1117" w:type="dxa"/>
+            <w:tcW w:w="1134" w:type="dxa"/>
           </w:tcPr>
           <w:p>
             <w:pPr>
@@ -5374,7 +6036,7 @@
         </w:trPr>
         <w:tc>
           <w:tcPr>
-            <w:tcW w:w="3330" w:type="dxa"/>
+            <w:tcW w:w="1405" w:type="dxa"/>
           </w:tcPr>
           <w:p>
             <w:pPr>
@@ -5389,6 +6051,7 @@
                 <w:rStyle w:val="Bodytext2Bold"/>
                 <w:rFonts w:eastAsiaTheme="minorHAnsi"/>
               </w:rPr>
+              <w:lastRenderedPageBreak/>
               <w:t xml:space="preserve">2. </w:t>
             </w:r>
             <w:r>
@@ -5473,22 +6136,568 @@
         </w:tc>
         <w:tc>
           <w:tcPr>
-            <w:tcW w:w="6533" w:type="dxa"/>
+            <w:tcW w:w="7816" w:type="dxa"/>
           </w:tcPr>
           <w:p>
             <w:pPr>
-              <w:rPr>
-                <w:rFonts w:ascii="Times New Roman" w:hAnsi="Times New Roman" w:cs="Times New Roman"/>
-                <w:b/>
-                <w:sz w:val="20"/>
-                <w:szCs w:val="20"/>
-              </w:rPr>
-            </w:pPr>
+              <w:shd w:val="clear" w:color="auto" w:fill="FFFFFF"/>
+              <w:tabs>
+                <w:tab w:val="left" w:pos="916"/>
+                <w:tab w:val="left" w:pos="1832"/>
+                <w:tab w:val="left" w:pos="2748"/>
+                <w:tab w:val="left" w:pos="3664"/>
+                <w:tab w:val="left" w:pos="4580"/>
+                <w:tab w:val="left" w:pos="5496"/>
+                <w:tab w:val="left" w:pos="6412"/>
+                <w:tab w:val="left" w:pos="7328"/>
+                <w:tab w:val="left" w:pos="8244"/>
+                <w:tab w:val="left" w:pos="9160"/>
+                <w:tab w:val="left" w:pos="10076"/>
+                <w:tab w:val="left" w:pos="10992"/>
+                <w:tab w:val="left" w:pos="11908"/>
+                <w:tab w:val="left" w:pos="12824"/>
+                <w:tab w:val="left" w:pos="13740"/>
+                <w:tab w:val="left" w:pos="14656"/>
+              </w:tabs>
+              <w:wordWrap w:val="0"/>
+              <w:textAlignment w:val="baseline"/>
+              <w:rPr>
+                <w:rFonts w:ascii="Courier" w:hAnsi="Courier" w:cs="Courier New"/>
+                <w:color w:val="000000"/>
+                <w:sz w:val="21"/>
+                <w:szCs w:val="21"/>
+                <w:lang w:val="en-GB" w:eastAsia="en-GB"/>
+              </w:rPr>
+            </w:pPr>
+            <w:r>
+              <w:rPr>
+                <w:rFonts w:ascii="Courier" w:hAnsi="Courier" w:cs="Courier New"/>
+                <w:color w:val="000000"/>
+                <w:sz w:val="21"/>
+                <w:szCs w:val="21"/>
+                <w:lang w:val="en-GB" w:eastAsia="en-GB"/>
+              </w:rPr>
+              <w:t xml:space="preserve">Weight of CS in the Min </w:t>
+            </w:r>
+            <w:proofErr w:type="spellStart"/>
+            <w:r>
+              <w:rPr>
+                <w:rFonts w:ascii="Courier" w:hAnsi="Courier" w:cs="Courier New"/>
+                <w:color w:val="000000"/>
+                <w:sz w:val="21"/>
+                <w:szCs w:val="21"/>
+                <w:lang w:val="en-GB" w:eastAsia="en-GB"/>
+              </w:rPr>
+              <w:t>Var</w:t>
+            </w:r>
+            <w:proofErr w:type="spellEnd"/>
+            <w:r>
+              <w:rPr>
+                <w:rFonts w:ascii="Courier" w:hAnsi="Courier" w:cs="Courier New"/>
+                <w:color w:val="000000"/>
+                <w:sz w:val="21"/>
+                <w:szCs w:val="21"/>
+                <w:lang w:val="en-GB" w:eastAsia="en-GB"/>
+              </w:rPr>
+              <w:t xml:space="preserve"> Port. is 0.9%</w:t>
+            </w:r>
+          </w:p>
+          <w:p>
+            <w:pPr>
+              <w:shd w:val="clear" w:color="auto" w:fill="FFFFFF"/>
+              <w:tabs>
+                <w:tab w:val="left" w:pos="916"/>
+                <w:tab w:val="left" w:pos="1832"/>
+                <w:tab w:val="left" w:pos="2748"/>
+                <w:tab w:val="left" w:pos="3664"/>
+                <w:tab w:val="left" w:pos="4580"/>
+                <w:tab w:val="left" w:pos="5496"/>
+                <w:tab w:val="left" w:pos="6412"/>
+                <w:tab w:val="left" w:pos="7328"/>
+                <w:tab w:val="left" w:pos="8244"/>
+                <w:tab w:val="left" w:pos="9160"/>
+                <w:tab w:val="left" w:pos="10076"/>
+                <w:tab w:val="left" w:pos="10992"/>
+                <w:tab w:val="left" w:pos="11908"/>
+                <w:tab w:val="left" w:pos="12824"/>
+                <w:tab w:val="left" w:pos="13740"/>
+                <w:tab w:val="left" w:pos="14656"/>
+              </w:tabs>
+              <w:wordWrap w:val="0"/>
+              <w:textAlignment w:val="baseline"/>
+              <w:rPr>
+                <w:rFonts w:ascii="Courier" w:hAnsi="Courier" w:cs="Courier New"/>
+                <w:color w:val="000000"/>
+                <w:sz w:val="21"/>
+                <w:szCs w:val="21"/>
+                <w:lang w:val="en-GB" w:eastAsia="en-GB"/>
+              </w:rPr>
+            </w:pPr>
+            <w:r>
+              <w:rPr>
+                <w:rFonts w:ascii="Courier" w:hAnsi="Courier" w:cs="Courier New"/>
+                <w:color w:val="000000"/>
+                <w:sz w:val="21"/>
+                <w:szCs w:val="21"/>
+                <w:lang w:val="en-GB" w:eastAsia="en-GB"/>
+              </w:rPr>
+              <w:t>Weight of CS in the Tangency Port. is -7.92%</w:t>
+            </w:r>
+          </w:p>
+          <w:p>
+            <w:pPr>
+              <w:shd w:val="clear" w:color="auto" w:fill="FFFFFF"/>
+              <w:tabs>
+                <w:tab w:val="left" w:pos="916"/>
+                <w:tab w:val="left" w:pos="1832"/>
+                <w:tab w:val="left" w:pos="2748"/>
+                <w:tab w:val="left" w:pos="3664"/>
+                <w:tab w:val="left" w:pos="4580"/>
+                <w:tab w:val="left" w:pos="5496"/>
+                <w:tab w:val="left" w:pos="6412"/>
+                <w:tab w:val="left" w:pos="7328"/>
+                <w:tab w:val="left" w:pos="8244"/>
+                <w:tab w:val="left" w:pos="9160"/>
+                <w:tab w:val="left" w:pos="10076"/>
+                <w:tab w:val="left" w:pos="10992"/>
+                <w:tab w:val="left" w:pos="11908"/>
+                <w:tab w:val="left" w:pos="12824"/>
+                <w:tab w:val="left" w:pos="13740"/>
+                <w:tab w:val="left" w:pos="14656"/>
+              </w:tabs>
+              <w:wordWrap w:val="0"/>
+              <w:textAlignment w:val="baseline"/>
+              <w:rPr>
+                <w:rFonts w:ascii="Courier" w:hAnsi="Courier" w:cs="Courier New"/>
+                <w:color w:val="000000"/>
+                <w:sz w:val="21"/>
+                <w:szCs w:val="21"/>
+                <w:lang w:val="en-GB" w:eastAsia="en-GB"/>
+              </w:rPr>
+            </w:pPr>
+          </w:p>
+          <w:p>
+            <w:pPr>
+              <w:shd w:val="clear" w:color="auto" w:fill="FFFFFF"/>
+              <w:tabs>
+                <w:tab w:val="left" w:pos="916"/>
+                <w:tab w:val="left" w:pos="1832"/>
+                <w:tab w:val="left" w:pos="2748"/>
+                <w:tab w:val="left" w:pos="3664"/>
+                <w:tab w:val="left" w:pos="4580"/>
+                <w:tab w:val="left" w:pos="5496"/>
+                <w:tab w:val="left" w:pos="6412"/>
+                <w:tab w:val="left" w:pos="7328"/>
+                <w:tab w:val="left" w:pos="8244"/>
+                <w:tab w:val="left" w:pos="9160"/>
+                <w:tab w:val="left" w:pos="10076"/>
+                <w:tab w:val="left" w:pos="10992"/>
+                <w:tab w:val="left" w:pos="11908"/>
+                <w:tab w:val="left" w:pos="12824"/>
+                <w:tab w:val="left" w:pos="13740"/>
+                <w:tab w:val="left" w:pos="14656"/>
+              </w:tabs>
+              <w:wordWrap w:val="0"/>
+              <w:textAlignment w:val="baseline"/>
+              <w:rPr>
+                <w:rFonts w:ascii="Courier" w:hAnsi="Courier" w:cs="Courier New"/>
+                <w:color w:val="000000"/>
+                <w:sz w:val="21"/>
+                <w:szCs w:val="21"/>
+                <w:lang w:val="en-GB" w:eastAsia="en-GB"/>
+              </w:rPr>
+            </w:pPr>
+            <w:r>
+              <w:rPr>
+                <w:rFonts w:ascii="Courier" w:hAnsi="Courier" w:cs="Courier New"/>
+                <w:color w:val="000000"/>
+                <w:sz w:val="21"/>
+                <w:szCs w:val="21"/>
+                <w:lang w:val="en-GB" w:eastAsia="en-GB"/>
+              </w:rPr>
+              <w:t xml:space="preserve">Weight of </w:t>
+            </w:r>
+            <w:proofErr w:type="spellStart"/>
+            <w:r>
+              <w:rPr>
+                <w:rFonts w:ascii="Courier" w:hAnsi="Courier" w:cs="Courier New"/>
+                <w:color w:val="000000"/>
+                <w:sz w:val="21"/>
+                <w:szCs w:val="21"/>
+                <w:lang w:val="en-GB" w:eastAsia="en-GB"/>
+              </w:rPr>
+              <w:t>Temenos</w:t>
+            </w:r>
+            <w:proofErr w:type="spellEnd"/>
+            <w:r>
+              <w:rPr>
+                <w:rFonts w:ascii="Courier" w:hAnsi="Courier" w:cs="Courier New"/>
+                <w:color w:val="000000"/>
+                <w:sz w:val="21"/>
+                <w:szCs w:val="21"/>
+                <w:lang w:val="en-GB" w:eastAsia="en-GB"/>
+              </w:rPr>
+              <w:t xml:space="preserve"> in the Min </w:t>
+            </w:r>
+            <w:proofErr w:type="spellStart"/>
+            <w:r>
+              <w:rPr>
+                <w:rFonts w:ascii="Courier" w:hAnsi="Courier" w:cs="Courier New"/>
+                <w:color w:val="000000"/>
+                <w:sz w:val="21"/>
+                <w:szCs w:val="21"/>
+                <w:lang w:val="en-GB" w:eastAsia="en-GB"/>
+              </w:rPr>
+              <w:t>Var</w:t>
+            </w:r>
+            <w:proofErr w:type="spellEnd"/>
+            <w:r>
+              <w:rPr>
+                <w:rFonts w:ascii="Courier" w:hAnsi="Courier" w:cs="Courier New"/>
+                <w:color w:val="000000"/>
+                <w:sz w:val="21"/>
+                <w:szCs w:val="21"/>
+                <w:lang w:val="en-GB" w:eastAsia="en-GB"/>
+              </w:rPr>
+              <w:t xml:space="preserve"> Port. is -0.71%</w:t>
+            </w:r>
+          </w:p>
+          <w:p>
+            <w:pPr>
+              <w:shd w:val="clear" w:color="auto" w:fill="FFFFFF"/>
+              <w:tabs>
+                <w:tab w:val="left" w:pos="916"/>
+                <w:tab w:val="left" w:pos="1832"/>
+                <w:tab w:val="left" w:pos="2748"/>
+                <w:tab w:val="left" w:pos="3664"/>
+                <w:tab w:val="left" w:pos="4580"/>
+                <w:tab w:val="left" w:pos="5496"/>
+                <w:tab w:val="left" w:pos="6412"/>
+                <w:tab w:val="left" w:pos="7328"/>
+                <w:tab w:val="left" w:pos="8244"/>
+                <w:tab w:val="left" w:pos="9160"/>
+                <w:tab w:val="left" w:pos="10076"/>
+                <w:tab w:val="left" w:pos="10992"/>
+                <w:tab w:val="left" w:pos="11908"/>
+                <w:tab w:val="left" w:pos="12824"/>
+                <w:tab w:val="left" w:pos="13740"/>
+                <w:tab w:val="left" w:pos="14656"/>
+              </w:tabs>
+              <w:wordWrap w:val="0"/>
+              <w:textAlignment w:val="baseline"/>
+              <w:rPr>
+                <w:rFonts w:ascii="Courier" w:hAnsi="Courier" w:cs="Courier New"/>
+                <w:color w:val="000000"/>
+                <w:sz w:val="21"/>
+                <w:szCs w:val="21"/>
+                <w:lang w:val="en-GB" w:eastAsia="en-GB"/>
+              </w:rPr>
+            </w:pPr>
+            <w:r>
+              <w:rPr>
+                <w:rFonts w:ascii="Courier" w:hAnsi="Courier" w:cs="Courier New"/>
+                <w:color w:val="000000"/>
+                <w:sz w:val="21"/>
+                <w:szCs w:val="21"/>
+                <w:lang w:val="en-GB" w:eastAsia="en-GB"/>
+              </w:rPr>
+              <w:t xml:space="preserve">Weight of </w:t>
+            </w:r>
+            <w:proofErr w:type="spellStart"/>
+            <w:r>
+              <w:rPr>
+                <w:rFonts w:ascii="Courier" w:hAnsi="Courier" w:cs="Courier New"/>
+                <w:color w:val="000000"/>
+                <w:sz w:val="21"/>
+                <w:szCs w:val="21"/>
+                <w:lang w:val="en-GB" w:eastAsia="en-GB"/>
+              </w:rPr>
+              <w:t>Temenos</w:t>
+            </w:r>
+            <w:proofErr w:type="spellEnd"/>
+            <w:r>
+              <w:rPr>
+                <w:rFonts w:ascii="Courier" w:hAnsi="Courier" w:cs="Courier New"/>
+                <w:color w:val="000000"/>
+                <w:sz w:val="21"/>
+                <w:szCs w:val="21"/>
+                <w:lang w:val="en-GB" w:eastAsia="en-GB"/>
+              </w:rPr>
+              <w:t xml:space="preserve"> in the Tangency Port. is -3.08%</w:t>
+            </w:r>
+          </w:p>
+          <w:p>
+            <w:pPr>
+              <w:rPr>
+                <w:rFonts w:ascii="Times New Roman" w:hAnsi="Times New Roman" w:cs="Times New Roman"/>
+                <w:b/>
+                <w:sz w:val="20"/>
+                <w:szCs w:val="20"/>
+                <w:lang w:val="en-GB"/>
+              </w:rPr>
+            </w:pPr>
+          </w:p>
+          <w:p>
+            <w:pPr>
+              <w:rPr>
+                <w:rFonts w:ascii="Times New Roman" w:hAnsi="Times New Roman" w:cs="Times New Roman"/>
+                <w:b/>
+                <w:sz w:val="20"/>
+                <w:szCs w:val="20"/>
+                <w:lang w:val="en-GB"/>
+              </w:rPr>
+            </w:pPr>
+            <w:r>
+              <w:rPr>
+                <w:rFonts w:ascii="Times New Roman" w:hAnsi="Times New Roman" w:cs="Times New Roman"/>
+                <w:b/>
+                <w:sz w:val="20"/>
+                <w:szCs w:val="20"/>
+                <w:lang w:val="en-GB"/>
+              </w:rPr>
+              <w:t xml:space="preserve">In the Min </w:t>
+            </w:r>
+            <w:proofErr w:type="spellStart"/>
+            <w:r>
+              <w:rPr>
+                <w:rFonts w:ascii="Times New Roman" w:hAnsi="Times New Roman" w:cs="Times New Roman"/>
+                <w:b/>
+                <w:sz w:val="20"/>
+                <w:szCs w:val="20"/>
+                <w:lang w:val="en-GB"/>
+              </w:rPr>
+              <w:t>Var</w:t>
+            </w:r>
+            <w:proofErr w:type="spellEnd"/>
+            <w:r>
+              <w:rPr>
+                <w:rFonts w:ascii="Times New Roman" w:hAnsi="Times New Roman" w:cs="Times New Roman"/>
+                <w:b/>
+                <w:sz w:val="20"/>
+                <w:szCs w:val="20"/>
+                <w:lang w:val="en-GB"/>
+              </w:rPr>
+              <w:t xml:space="preserve"> </w:t>
+            </w:r>
+            <w:proofErr w:type="gramStart"/>
+            <w:r>
+              <w:rPr>
+                <w:rFonts w:ascii="Times New Roman" w:hAnsi="Times New Roman" w:cs="Times New Roman"/>
+                <w:b/>
+                <w:sz w:val="20"/>
+                <w:szCs w:val="20"/>
+                <w:lang w:val="en-GB"/>
+              </w:rPr>
+              <w:t>Portfolio</w:t>
+            </w:r>
+            <w:proofErr w:type="gramEnd"/>
+            <w:r>
+              <w:rPr>
+                <w:rFonts w:ascii="Times New Roman" w:hAnsi="Times New Roman" w:cs="Times New Roman"/>
+                <w:b/>
+                <w:sz w:val="20"/>
+                <w:szCs w:val="20"/>
+                <w:lang w:val="en-GB"/>
+              </w:rPr>
+              <w:t xml:space="preserve"> we are trying to minimize variance and nothing else. </w:t>
+            </w:r>
+            <w:r>
+              <w:rPr>
+                <w:rFonts w:ascii="Times New Roman" w:hAnsi="Times New Roman" w:cs="Times New Roman"/>
+                <w:b/>
+                <w:sz w:val="20"/>
+                <w:szCs w:val="20"/>
+                <w:lang w:val="en-GB"/>
+              </w:rPr>
+              <w:t xml:space="preserve">For that </w:t>
+            </w:r>
+            <w:proofErr w:type="gramStart"/>
+            <w:r>
+              <w:rPr>
+                <w:rFonts w:ascii="Times New Roman" w:hAnsi="Times New Roman" w:cs="Times New Roman"/>
+                <w:b/>
+                <w:sz w:val="20"/>
+                <w:szCs w:val="20"/>
+                <w:lang w:val="en-GB"/>
+              </w:rPr>
+              <w:t>reason</w:t>
+            </w:r>
+            <w:proofErr w:type="gramEnd"/>
+            <w:r>
+              <w:rPr>
+                <w:rFonts w:ascii="Times New Roman" w:hAnsi="Times New Roman" w:cs="Times New Roman"/>
+                <w:b/>
+                <w:sz w:val="20"/>
+                <w:szCs w:val="20"/>
+                <w:lang w:val="en-GB"/>
+              </w:rPr>
+              <w:t xml:space="preserve"> even </w:t>
+            </w:r>
+            <w:r>
+              <w:rPr>
+                <w:rFonts w:ascii="Times New Roman" w:hAnsi="Times New Roman" w:cs="Times New Roman"/>
+                <w:b/>
+                <w:sz w:val="20"/>
+                <w:szCs w:val="20"/>
+                <w:lang w:val="en-GB"/>
+              </w:rPr>
+              <w:t>a stock with a negative Sharpe R</w:t>
+            </w:r>
+            <w:r>
+              <w:rPr>
+                <w:rFonts w:ascii="Times New Roman" w:hAnsi="Times New Roman" w:cs="Times New Roman"/>
+                <w:b/>
+                <w:sz w:val="20"/>
+                <w:szCs w:val="20"/>
+                <w:lang w:val="en-GB"/>
+              </w:rPr>
+              <w:t>atio</w:t>
+            </w:r>
+            <w:r>
+              <w:rPr>
+                <w:rFonts w:ascii="Times New Roman" w:hAnsi="Times New Roman" w:cs="Times New Roman"/>
+                <w:b/>
+                <w:sz w:val="20"/>
+                <w:szCs w:val="20"/>
+                <w:lang w:val="en-GB"/>
+              </w:rPr>
+              <w:t xml:space="preserve"> (SR)</w:t>
+            </w:r>
+            <w:r>
+              <w:rPr>
+                <w:rFonts w:ascii="Times New Roman" w:hAnsi="Times New Roman" w:cs="Times New Roman"/>
+                <w:b/>
+                <w:sz w:val="20"/>
+                <w:szCs w:val="20"/>
+                <w:lang w:val="en-GB"/>
+              </w:rPr>
+              <w:t xml:space="preserve"> like CS might get a positive weight if its variance is sufficiently low. For </w:t>
+            </w:r>
+            <w:proofErr w:type="spellStart"/>
+            <w:r>
+              <w:rPr>
+                <w:rFonts w:ascii="Times New Roman" w:hAnsi="Times New Roman" w:cs="Times New Roman"/>
+                <w:b/>
+                <w:sz w:val="20"/>
+                <w:szCs w:val="20"/>
+                <w:lang w:val="en-GB"/>
+              </w:rPr>
+              <w:t>Temenos</w:t>
+            </w:r>
+            <w:proofErr w:type="spellEnd"/>
+            <w:r>
+              <w:rPr>
+                <w:rFonts w:ascii="Times New Roman" w:hAnsi="Times New Roman" w:cs="Times New Roman"/>
+                <w:b/>
+                <w:sz w:val="20"/>
+                <w:szCs w:val="20"/>
+                <w:lang w:val="en-GB"/>
+              </w:rPr>
+              <w:t xml:space="preserve"> it </w:t>
+            </w:r>
+            <w:r>
+              <w:rPr>
+                <w:rFonts w:ascii="Times New Roman" w:hAnsi="Times New Roman" w:cs="Times New Roman"/>
+                <w:b/>
+                <w:sz w:val="20"/>
+                <w:szCs w:val="20"/>
+                <w:lang w:val="en-GB"/>
+              </w:rPr>
+              <w:t xml:space="preserve">might the case that the return trade of is indeed better than the one from CS, but that doesn’t mean that there are many other assets that have even better SR that </w:t>
+            </w:r>
+            <w:proofErr w:type="spellStart"/>
+            <w:r>
+              <w:rPr>
+                <w:rFonts w:ascii="Times New Roman" w:hAnsi="Times New Roman" w:cs="Times New Roman"/>
+                <w:b/>
+                <w:sz w:val="20"/>
+                <w:szCs w:val="20"/>
+                <w:lang w:val="en-GB"/>
+              </w:rPr>
+              <w:t>Temenos</w:t>
+            </w:r>
+            <w:proofErr w:type="spellEnd"/>
+            <w:r>
+              <w:rPr>
+                <w:rFonts w:ascii="Times New Roman" w:hAnsi="Times New Roman" w:cs="Times New Roman"/>
+                <w:b/>
+                <w:sz w:val="20"/>
+                <w:szCs w:val="20"/>
+                <w:lang w:val="en-GB"/>
+              </w:rPr>
+              <w:t xml:space="preserve">. In this </w:t>
+            </w:r>
+            <w:proofErr w:type="gramStart"/>
+            <w:r>
+              <w:rPr>
+                <w:rFonts w:ascii="Times New Roman" w:hAnsi="Times New Roman" w:cs="Times New Roman"/>
+                <w:b/>
+                <w:sz w:val="20"/>
+                <w:szCs w:val="20"/>
+                <w:lang w:val="en-GB"/>
+              </w:rPr>
+              <w:t>scenario</w:t>
+            </w:r>
+            <w:proofErr w:type="gramEnd"/>
+            <w:r>
+              <w:rPr>
+                <w:rFonts w:ascii="Times New Roman" w:hAnsi="Times New Roman" w:cs="Times New Roman"/>
+                <w:b/>
+                <w:sz w:val="20"/>
+                <w:szCs w:val="20"/>
+                <w:lang w:val="en-GB"/>
+              </w:rPr>
+              <w:t xml:space="preserve"> it makes sense to short a stock like </w:t>
+            </w:r>
+            <w:proofErr w:type="spellStart"/>
+            <w:r>
+              <w:rPr>
+                <w:rFonts w:ascii="Times New Roman" w:hAnsi="Times New Roman" w:cs="Times New Roman"/>
+                <w:b/>
+                <w:sz w:val="20"/>
+                <w:szCs w:val="20"/>
+                <w:lang w:val="en-GB"/>
+              </w:rPr>
+              <w:t>Temenos</w:t>
+            </w:r>
+            <w:proofErr w:type="spellEnd"/>
+            <w:r>
+              <w:rPr>
+                <w:rFonts w:ascii="Times New Roman" w:hAnsi="Times New Roman" w:cs="Times New Roman"/>
+                <w:b/>
+                <w:sz w:val="20"/>
+                <w:szCs w:val="20"/>
+                <w:lang w:val="en-GB"/>
+              </w:rPr>
+              <w:t xml:space="preserve"> and CS in order to increase the positions in stocks with really high SRs. The fact the weight for CS in the tangency portfolio is even more negative than the one for </w:t>
+            </w:r>
+            <w:proofErr w:type="spellStart"/>
+            <w:r>
+              <w:rPr>
+                <w:rFonts w:ascii="Times New Roman" w:hAnsi="Times New Roman" w:cs="Times New Roman"/>
+                <w:b/>
+                <w:sz w:val="20"/>
+                <w:szCs w:val="20"/>
+                <w:lang w:val="en-GB"/>
+              </w:rPr>
+              <w:t>Temenos</w:t>
+            </w:r>
+            <w:proofErr w:type="spellEnd"/>
+            <w:r>
+              <w:rPr>
+                <w:rFonts w:ascii="Times New Roman" w:hAnsi="Times New Roman" w:cs="Times New Roman"/>
+                <w:b/>
+                <w:sz w:val="20"/>
+                <w:szCs w:val="20"/>
+                <w:lang w:val="en-GB"/>
+              </w:rPr>
+              <w:t xml:space="preserve"> is an indicator for their relative SRs. </w:t>
+            </w:r>
           </w:p>
         </w:tc>
         <w:tc>
           <w:tcPr>
-            <w:tcW w:w="1117" w:type="dxa"/>
+            <w:tcW w:w="1134" w:type="dxa"/>
           </w:tcPr>
           <w:p>
             <w:pPr>
@@ -5508,7 +6717,7 @@
         </w:trPr>
         <w:tc>
           <w:tcPr>
-            <w:tcW w:w="3330" w:type="dxa"/>
+            <w:tcW w:w="1405" w:type="dxa"/>
           </w:tcPr>
           <w:p>
             <w:pPr>
@@ -5558,7 +6767,7 @@
         </w:tc>
         <w:tc>
           <w:tcPr>
-            <w:tcW w:w="6533" w:type="dxa"/>
+            <w:tcW w:w="7816" w:type="dxa"/>
           </w:tcPr>
           <w:p>
             <w:pPr>
@@ -5573,7 +6782,7 @@
         </w:tc>
         <w:tc>
           <w:tcPr>
-            <w:tcW w:w="1117" w:type="dxa"/>
+            <w:tcW w:w="1134" w:type="dxa"/>
           </w:tcPr>
           <w:p>
             <w:pPr>
@@ -7108,7 +8317,7 @@
 </file>
 
 <file path=customXml/itemProps1.xml><?xml version="1.0" encoding="utf-8"?>
-<ds:datastoreItem xmlns:ds="http://schemas.openxmlformats.org/officeDocument/2006/customXml" ds:itemID="{62B521D2-C942-FE49-934E-2C14D0469CB0}">
+<ds:datastoreItem xmlns:ds="http://schemas.openxmlformats.org/officeDocument/2006/customXml" ds:itemID="{3EF1D5F3-7773-2540-B647-B6674FA841F8}">
   <ds:schemaRefs>
     <ds:schemaRef ds:uri="http://schemas.openxmlformats.org/officeDocument/2006/bibliography"/>
   </ds:schemaRefs>
